--- a/Documents/Documentation.docx
+++ b/Documents/Documentation.docx
@@ -48,6 +48,33 @@
           <w:szCs w:val="19"/>
         </w:rPr>
         <w:t xml:space="preserve"> found on the documents folder</w:t>
+      </w:r>
+      <w:r>
+        <w:rPr>
+          <w:rFonts w:ascii="Consolas" w:hAnsi="Consolas" w:cs="Consolas"/>
+          <w:color w:val="000000"/>
+          <w:sz w:val="19"/>
+          <w:szCs w:val="19"/>
+        </w:rPr>
+        <w:t xml:space="preserve"> under the scripts folder and please run the </w:t>
+      </w:r>
+      <w:r>
+        <w:rPr>
+          <w:rFonts w:ascii="Consolas" w:hAnsi="Consolas" w:cs="Consolas"/>
+          <w:color w:val="000000"/>
+          <w:sz w:val="19"/>
+          <w:szCs w:val="19"/>
+        </w:rPr>
+        <w:t>Script1</w:t>
+      </w:r>
+      <w:r>
+        <w:rPr>
+          <w:rFonts w:ascii="Consolas" w:hAnsi="Consolas" w:cs="Consolas"/>
+          <w:color w:val="000000"/>
+          <w:sz w:val="19"/>
+          <w:szCs w:val="19"/>
+        </w:rPr>
+        <w:t>, and Script2 one after the other</w:t>
       </w:r>
     </w:p>
     <w:p>
@@ -164,8 +191,8 @@
         </w:rPr>
         <w:drawing>
           <wp:inline distT="0" distB="0" distL="0" distR="0" wp14:anchorId="01D7CF69" wp14:editId="222D66CB">
-            <wp:extent cx="4886325" cy="3859364"/>
-            <wp:effectExtent l="0" t="0" r="0" b="8255"/>
+            <wp:extent cx="4884919" cy="3435607"/>
+            <wp:effectExtent l="0" t="0" r="0" b="0"/>
             <wp:docPr id="18" name="Picture 18"/>
             <wp:cNvGraphicFramePr>
               <a:graphicFrameLocks xmlns:a="http://schemas.openxmlformats.org/drawingml/2006/main" noChangeAspect="1"/>
@@ -186,7 +213,7 @@
                   <pic:spPr>
                     <a:xfrm>
                       <a:off x="0" y="0"/>
-                      <a:ext cx="4902090" cy="3871816"/>
+                      <a:ext cx="4918506" cy="3459229"/>
                     </a:xfrm>
                     <a:prstGeom prst="rect">
                       <a:avLst/>
@@ -215,46 +242,46 @@
           <w:sz w:val="19"/>
           <w:szCs w:val="19"/>
         </w:rPr>
+        <w:t xml:space="preserve">If you don’t have </w:t>
+      </w:r>
+      <w:proofErr w:type="spellStart"/>
+      <w:r>
+        <w:rPr>
+          <w:rFonts w:ascii="Consolas" w:hAnsi="Consolas" w:cs="Consolas"/>
+          <w:color w:val="000000"/>
+          <w:sz w:val="19"/>
+          <w:szCs w:val="19"/>
+        </w:rPr>
+        <w:t>sqlexpress</w:t>
+      </w:r>
+      <w:proofErr w:type="spellEnd"/>
+      <w:r>
+        <w:rPr>
+          <w:rFonts w:ascii="Consolas" w:hAnsi="Consolas" w:cs="Consolas"/>
+          <w:color w:val="000000"/>
+          <w:sz w:val="19"/>
+          <w:szCs w:val="19"/>
+        </w:rPr>
+        <w:t xml:space="preserve"> installed (which I recommend that you do install)</w:t>
+      </w:r>
+    </w:p>
+    <w:p>
+      <w:pPr>
+        <w:rPr>
+          <w:rFonts w:ascii="Consolas" w:hAnsi="Consolas" w:cs="Consolas"/>
+          <w:color w:val="000000"/>
+          <w:sz w:val="19"/>
+          <w:szCs w:val="19"/>
+        </w:rPr>
+      </w:pPr>
+      <w:r>
+        <w:rPr>
+          <w:rFonts w:ascii="Consolas" w:hAnsi="Consolas" w:cs="Consolas"/>
+          <w:color w:val="000000"/>
+          <w:sz w:val="19"/>
+          <w:szCs w:val="19"/>
+        </w:rPr>
         <w:lastRenderedPageBreak/>
-        <w:t xml:space="preserve">If you don’t have </w:t>
-      </w:r>
-      <w:proofErr w:type="spellStart"/>
-      <w:r>
-        <w:rPr>
-          <w:rFonts w:ascii="Consolas" w:hAnsi="Consolas" w:cs="Consolas"/>
-          <w:color w:val="000000"/>
-          <w:sz w:val="19"/>
-          <w:szCs w:val="19"/>
-        </w:rPr>
-        <w:t>sqlexpress</w:t>
-      </w:r>
-      <w:proofErr w:type="spellEnd"/>
-      <w:r>
-        <w:rPr>
-          <w:rFonts w:ascii="Consolas" w:hAnsi="Consolas" w:cs="Consolas"/>
-          <w:color w:val="000000"/>
-          <w:sz w:val="19"/>
-          <w:szCs w:val="19"/>
-        </w:rPr>
-        <w:t xml:space="preserve"> installed (which I recommend that you do install)</w:t>
-      </w:r>
-    </w:p>
-    <w:p>
-      <w:pPr>
-        <w:rPr>
-          <w:rFonts w:ascii="Consolas" w:hAnsi="Consolas" w:cs="Consolas"/>
-          <w:color w:val="000000"/>
-          <w:sz w:val="19"/>
-          <w:szCs w:val="19"/>
-        </w:rPr>
-      </w:pPr>
-      <w:r>
-        <w:rPr>
-          <w:rFonts w:ascii="Consolas" w:hAnsi="Consolas" w:cs="Consolas"/>
-          <w:color w:val="000000"/>
-          <w:sz w:val="19"/>
-          <w:szCs w:val="19"/>
-        </w:rPr>
         <w:t xml:space="preserve">Please connect to your local instance </w:t>
       </w:r>
       <w:proofErr w:type="spellStart"/>
@@ -702,8 +729,6 @@
       <w:pPr>
         <w:pStyle w:val="Heading1"/>
       </w:pPr>
-      <w:bookmarkStart w:id="0" w:name="_GoBack"/>
-      <w:bookmarkEnd w:id="0"/>
       <w:r>
         <w:lastRenderedPageBreak/>
         <w:t>Run the project</w:t>
@@ -1017,27 +1042,27 @@
     </w:p>
     <w:p>
       <w:pPr>
+        <w:rPr>
+          <w:rFonts w:ascii="Consolas" w:hAnsi="Consolas" w:cs="Consolas"/>
+          <w:color w:val="000000"/>
+          <w:sz w:val="19"/>
+          <w:szCs w:val="19"/>
+        </w:rPr>
+      </w:pPr>
+    </w:p>
+    <w:p>
+      <w:pPr>
         <w:pStyle w:val="Heading1"/>
       </w:pPr>
     </w:p>
     <w:p/>
-    <w:p>
-      <w:pPr>
-        <w:spacing w:before="240" w:after="0"/>
-      </w:pPr>
-    </w:p>
-    <w:p>
-      <w:pPr>
-        <w:pStyle w:val="Heading1"/>
-        <w:spacing w:before="0" w:line="240" w:lineRule="auto"/>
-      </w:pPr>
-    </w:p>
     <w:p>
       <w:pPr>
         <w:pStyle w:val="Heading1"/>
         <w:spacing w:before="0" w:after="240" w:line="240" w:lineRule="auto"/>
       </w:pPr>
       <w:r>
+        <w:lastRenderedPageBreak/>
         <w:t>Navigating around the project</w:t>
       </w:r>
     </w:p>
@@ -1046,13 +1071,18 @@
         <w:pStyle w:val="Heading2"/>
       </w:pPr>
       <w:r>
-        <w:t>Home page</w:t>
-      </w:r>
-    </w:p>
-    <w:p/>
-    <w:p>
-      <w:r>
-        <w:t xml:space="preserve">This is the landing page it has 4 links on the navigation </w:t>
+        <w:t>Dashboard</w:t>
+      </w:r>
+    </w:p>
+    <w:p>
+      <w:r>
+        <w:t xml:space="preserve">This is the landing page it has </w:t>
+      </w:r>
+      <w:r>
+        <w:t>5</w:t>
+      </w:r>
+      <w:r>
+        <w:t xml:space="preserve"> links on the navigation </w:t>
       </w:r>
     </w:p>
     <w:p>
@@ -1064,7 +1094,55 @@
         </w:numPr>
       </w:pPr>
       <w:r>
-        <w:t>Home which redirects the user to the landing page</w:t>
+        <w:rPr>
+          <w:b/>
+        </w:rPr>
+        <w:t>Dashboard</w:t>
+      </w:r>
+      <w:r>
+        <w:t xml:space="preserve"> which redirects the user to the </w:t>
+      </w:r>
+      <w:r>
+        <w:t>dashboard</w:t>
+      </w:r>
+      <w:r>
+        <w:t xml:space="preserve"> </w:t>
+      </w:r>
+    </w:p>
+    <w:p>
+      <w:pPr>
+        <w:pStyle w:val="ListParagraph"/>
+        <w:numPr>
+          <w:ilvl w:val="1"/>
+          <w:numId w:val="2"/>
+        </w:numPr>
+      </w:pPr>
+      <w:r>
+        <w:t>Shows list of categories</w:t>
+      </w:r>
+    </w:p>
+    <w:p>
+      <w:pPr>
+        <w:pStyle w:val="ListParagraph"/>
+        <w:numPr>
+          <w:ilvl w:val="1"/>
+          <w:numId w:val="2"/>
+        </w:numPr>
+      </w:pPr>
+      <w:r>
+        <w:t>Items user can choose from filtered by category</w:t>
+      </w:r>
+    </w:p>
+    <w:p>
+      <w:pPr>
+        <w:pStyle w:val="ListParagraph"/>
+        <w:numPr>
+          <w:ilvl w:val="1"/>
+          <w:numId w:val="2"/>
+        </w:numPr>
+      </w:pPr>
+      <w:r>
+        <w:t>Order summary</w:t>
       </w:r>
     </w:p>
     <w:p>
@@ -1076,7 +1154,28 @@
         </w:numPr>
       </w:pPr>
       <w:r>
-        <w:t>Events which redirects the user to the events landing page</w:t>
+        <w:rPr>
+          <w:b/>
+        </w:rPr>
+        <w:t>Cart “icon”</w:t>
+      </w:r>
+      <w:r>
+        <w:t xml:space="preserve"> which redirects the user to the </w:t>
+      </w:r>
+      <w:r>
+        <w:t>shopping cart</w:t>
+      </w:r>
+    </w:p>
+    <w:p>
+      <w:pPr>
+        <w:pStyle w:val="ListParagraph"/>
+        <w:numPr>
+          <w:ilvl w:val="1"/>
+          <w:numId w:val="2"/>
+        </w:numPr>
+      </w:pPr>
+      <w:r>
+        <w:t>Show shopping cart summary</w:t>
       </w:r>
     </w:p>
     <w:p>
@@ -1088,7 +1187,37 @@
         </w:numPr>
       </w:pPr>
       <w:r>
-        <w:t xml:space="preserve">About which redirects the user to the about me landing page </w:t>
+        <w:rPr>
+          <w:b/>
+        </w:rPr>
+        <w:t>Manage Food Categories</w:t>
+      </w:r>
+      <w:r>
+        <w:t xml:space="preserve"> which redirects the user to </w:t>
+      </w:r>
+      <w:r>
+        <w:t xml:space="preserve">manage </w:t>
+      </w:r>
+      <w:r>
+        <w:t>categories</w:t>
+      </w:r>
+      <w:r>
+        <w:t xml:space="preserve"> page</w:t>
+      </w:r>
+      <w:r>
+        <w:t xml:space="preserve"> </w:t>
+      </w:r>
+    </w:p>
+    <w:p>
+      <w:pPr>
+        <w:pStyle w:val="ListParagraph"/>
+        <w:numPr>
+          <w:ilvl w:val="1"/>
+          <w:numId w:val="2"/>
+        </w:numPr>
+      </w:pPr>
+      <w:r>
+        <w:t>Allows a user to add, edit and delete food categories</w:t>
       </w:r>
     </w:p>
     <w:p>
@@ -1100,22 +1229,74 @@
         </w:numPr>
       </w:pPr>
       <w:r>
-        <w:t>Contact which redirects the user to contact page</w:t>
+        <w:rPr>
+          <w:b/>
+        </w:rPr>
+        <w:t>Manage Food Item</w:t>
+      </w:r>
+      <w:r>
+        <w:t xml:space="preserve"> which redirects the user to manage items page</w:t>
+      </w:r>
+    </w:p>
+    <w:p>
+      <w:pPr>
+        <w:pStyle w:val="ListParagraph"/>
+        <w:numPr>
+          <w:ilvl w:val="1"/>
+          <w:numId w:val="2"/>
+        </w:numPr>
+      </w:pPr>
+      <w:r>
+        <w:t>Allows a user to add and delete a dish.</w:t>
+      </w:r>
+    </w:p>
+    <w:p>
+      <w:pPr>
+        <w:pStyle w:val="ListParagraph"/>
+        <w:numPr>
+          <w:ilvl w:val="0"/>
+          <w:numId w:val="2"/>
+        </w:numPr>
+      </w:pPr>
+      <w:r>
+        <w:rPr>
+          <w:b/>
+        </w:rPr>
+        <w:t>Orders</w:t>
+      </w:r>
+      <w:r>
+        <w:t xml:space="preserve"> which redirects the user </w:t>
+      </w:r>
+      <w:r>
+        <w:t>orders page</w:t>
+      </w:r>
+    </w:p>
+    <w:p>
+      <w:pPr>
+        <w:pStyle w:val="ListParagraph"/>
+        <w:numPr>
+          <w:ilvl w:val="1"/>
+          <w:numId w:val="2"/>
+        </w:numPr>
+      </w:pPr>
+      <w:r>
+        <w:t xml:space="preserve">Shows list of orders on the system </w:t>
       </w:r>
     </w:p>
     <w:p>
       <w:pPr>
         <w:pStyle w:val="Heading2"/>
       </w:pPr>
+      <w:bookmarkStart w:id="0" w:name="_GoBack"/>
       <w:r>
         <w:rPr>
           <w:noProof/>
           <w:lang w:val="en-ZA" w:eastAsia="en-ZA"/>
         </w:rPr>
         <w:drawing>
-          <wp:inline distT="0" distB="0" distL="0" distR="0" wp14:anchorId="0C42F465" wp14:editId="4F86A1E7">
-            <wp:extent cx="5731510" cy="3043555"/>
-            <wp:effectExtent l="0" t="0" r="2540" b="4445"/>
+          <wp:inline distT="0" distB="0" distL="0" distR="0" wp14:anchorId="0FBA981F" wp14:editId="220D231C">
+            <wp:extent cx="5729078" cy="1744231"/>
+            <wp:effectExtent l="0" t="0" r="5080" b="8890"/>
             <wp:docPr id="7" name="Picture 7"/>
             <wp:cNvGraphicFramePr>
               <a:graphicFrameLocks xmlns:a="http://schemas.openxmlformats.org/drawingml/2006/main" noChangeAspect="1"/>
@@ -1136,7 +1317,7 @@
                   <pic:spPr>
                     <a:xfrm>
                       <a:off x="0" y="0"/>
-                      <a:ext cx="5731510" cy="3043555"/>
+                      <a:ext cx="5764010" cy="1754866"/>
                     </a:xfrm>
                     <a:prstGeom prst="rect">
                       <a:avLst/>
@@ -1148,26 +1329,34 @@
           </wp:inline>
         </w:drawing>
       </w:r>
+      <w:bookmarkEnd w:id="0"/>
     </w:p>
     <w:p>
       <w:pPr>
         <w:pStyle w:val="Heading2"/>
       </w:pPr>
       <w:r>
-        <w:t>Events page</w:t>
-      </w:r>
-    </w:p>
-    <w:p>
-      <w:r>
-        <w:t>This page has a list of events that have been add to the system.</w:t>
-      </w:r>
-      <w:r>
-        <w:t xml:space="preserve"> Events are limited to 5 pagination is added to allow for ease of navigation.</w:t>
-      </w:r>
-    </w:p>
-    <w:p>
-      <w:r>
-        <w:t xml:space="preserve">It allows the user to perform the following functions </w:t>
+        <w:t>Manage Food Categories</w:t>
+      </w:r>
+    </w:p>
+    <w:p>
+      <w:r>
+        <w:t xml:space="preserve">This page has a list of </w:t>
+      </w:r>
+      <w:r>
+        <w:t>food categories</w:t>
+      </w:r>
+      <w:r>
+        <w:t xml:space="preserve"> that have been add to the system.</w:t>
+      </w:r>
+      <w:r>
+        <w:t xml:space="preserve"> </w:t>
+      </w:r>
+      <w:r>
+        <w:t xml:space="preserve">This page </w:t>
+      </w:r>
+      <w:r>
+        <w:t xml:space="preserve">allows the user to perform the following functions </w:t>
       </w:r>
     </w:p>
     <w:p>
@@ -1179,7 +1368,10 @@
         </w:numPr>
       </w:pPr>
       <w:r>
-        <w:t xml:space="preserve">Create or add a new event </w:t>
+        <w:t xml:space="preserve">Create or add a </w:t>
+      </w:r>
+      <w:r>
+        <w:t>category</w:t>
       </w:r>
     </w:p>
     <w:p>
@@ -1191,7 +1383,10 @@
         </w:numPr>
       </w:pPr>
       <w:r>
-        <w:t>Edit an existing event</w:t>
+        <w:t xml:space="preserve">Edit an existing </w:t>
+      </w:r>
+      <w:r>
+        <w:t>category</w:t>
       </w:r>
     </w:p>
     <w:p>
@@ -1203,7 +1398,7 @@
         </w:numPr>
       </w:pPr>
       <w:r>
-        <w:t>View details of an event</w:t>
+        <w:t>Delete a category</w:t>
       </w:r>
     </w:p>
     <w:p>
@@ -1215,656 +1410,23 @@
         </w:numPr>
       </w:pPr>
       <w:r>
-        <w:t>Delete an event</w:t>
-      </w:r>
-    </w:p>
-    <w:p>
-      <w:pPr>
-        <w:pStyle w:val="ListParagraph"/>
-        <w:numPr>
-          <w:ilvl w:val="0"/>
-          <w:numId w:val="3"/>
-        </w:numPr>
-      </w:pPr>
-      <w:r>
-        <w:t xml:space="preserve">View list of Markets of the event </w:t>
-      </w:r>
-      <w:r>
-        <w:tab/>
-      </w:r>
-      <w:r>
-        <w:tab/>
-      </w:r>
-    </w:p>
-    <w:p/>
-    <w:p/>
-    <w:p/>
-    <w:p>
-      <w:r>
-        <w:lastRenderedPageBreak/>
-        <w:t>Steps</w:t>
-      </w:r>
-    </w:p>
-    <w:p>
-      <w:pPr>
-        <w:pStyle w:val="ListParagraph"/>
-        <w:numPr>
-          <w:ilvl w:val="0"/>
-          <w:numId w:val="5"/>
-        </w:numPr>
-      </w:pPr>
-      <w:r>
-        <w:t>Add event</w:t>
-      </w:r>
-    </w:p>
-    <w:p>
-      <w:pPr>
-        <w:pStyle w:val="ListParagraph"/>
-        <w:numPr>
-          <w:ilvl w:val="0"/>
-          <w:numId w:val="5"/>
-        </w:numPr>
-      </w:pPr>
-      <w:r>
-        <w:t>Click View Markets button</w:t>
-      </w:r>
-    </w:p>
-    <w:p>
-      <w:pPr>
-        <w:pStyle w:val="ListParagraph"/>
-        <w:numPr>
-          <w:ilvl w:val="0"/>
-          <w:numId w:val="5"/>
-        </w:numPr>
-      </w:pPr>
-      <w:r>
-        <w:t>Add a new Market</w:t>
-      </w:r>
-    </w:p>
-    <w:p>
-      <w:pPr>
-        <w:pStyle w:val="ListParagraph"/>
-        <w:numPr>
-          <w:ilvl w:val="0"/>
-          <w:numId w:val="5"/>
-        </w:numPr>
-      </w:pPr>
-      <w:r>
-        <w:t>Edit Probabilities by clicking on the edit pencil</w:t>
-      </w:r>
-    </w:p>
-    <w:p>
-      <w:pPr>
-        <w:pStyle w:val="ListParagraph"/>
-        <w:numPr>
-          <w:ilvl w:val="0"/>
-          <w:numId w:val="5"/>
-        </w:numPr>
-      </w:pPr>
-      <w:r>
-        <w:t xml:space="preserve">Click on the Place Bet button to add a new bet </w:t>
-      </w:r>
-    </w:p>
-    <w:p>
-      <w:pPr>
-        <w:pStyle w:val="ListParagraph"/>
-        <w:numPr>
-          <w:ilvl w:val="0"/>
-          <w:numId w:val="5"/>
-        </w:numPr>
-      </w:pPr>
-      <w:r>
-        <w:t xml:space="preserve">Calculate Results by clicking on the Calculator button </w:t>
-      </w:r>
-    </w:p>
-    <w:p>
-      <w:pPr>
-        <w:pStyle w:val="ListParagraph"/>
-        <w:numPr>
-          <w:ilvl w:val="0"/>
-          <w:numId w:val="5"/>
-        </w:numPr>
-      </w:pPr>
-      <w:r>
-        <w:t>Click on binoculars button to view the results</w:t>
-      </w:r>
-    </w:p>
-    <w:p/>
-    <w:p/>
-    <w:p>
+        <w:t>Navigate back to the Dashboard page</w:t>
+      </w:r>
+    </w:p>
+    <w:p>
+      <w:pPr>
+        <w:ind w:left="360"/>
+      </w:pPr>
       <w:r>
         <w:rPr>
           <w:noProof/>
           <w:lang w:val="en-ZA" w:eastAsia="en-ZA"/>
         </w:rPr>
-        <mc:AlternateContent>
-          <mc:Choice Requires="wps">
-            <w:drawing>
-              <wp:anchor distT="0" distB="0" distL="114300" distR="114300" simplePos="0" relativeHeight="251655680" behindDoc="0" locked="0" layoutInCell="1" allowOverlap="1">
-                <wp:simplePos x="0" y="0"/>
-                <wp:positionH relativeFrom="column">
-                  <wp:posOffset>4619709</wp:posOffset>
-                </wp:positionH>
-                <wp:positionV relativeFrom="paragraph">
-                  <wp:posOffset>143123</wp:posOffset>
-                </wp:positionV>
-                <wp:extent cx="270344" cy="1947739"/>
-                <wp:effectExtent l="38100" t="38100" r="53975" b="52705"/>
-                <wp:wrapNone/>
-                <wp:docPr id="14" name="Curved Connector 14"/>
-                <wp:cNvGraphicFramePr/>
-                <a:graphic xmlns:a="http://schemas.openxmlformats.org/drawingml/2006/main">
-                  <a:graphicData uri="http://schemas.microsoft.com/office/word/2010/wordprocessingShape">
-                    <wps:wsp>
-                      <wps:cNvCnPr/>
-                      <wps:spPr>
-                        <a:xfrm flipV="1">
-                          <a:off x="0" y="0"/>
-                          <a:ext cx="270344" cy="1947739"/>
-                        </a:xfrm>
-                        <a:prstGeom prst="curvedConnector3">
-                          <a:avLst/>
-                        </a:prstGeom>
-                        <a:ln>
-                          <a:headEnd type="triangle"/>
-                          <a:tailEnd type="triangle"/>
-                        </a:ln>
-                      </wps:spPr>
-                      <wps:style>
-                        <a:lnRef idx="1">
-                          <a:schemeClr val="accent1"/>
-                        </a:lnRef>
-                        <a:fillRef idx="0">
-                          <a:schemeClr val="accent1"/>
-                        </a:fillRef>
-                        <a:effectRef idx="0">
-                          <a:schemeClr val="accent1"/>
-                        </a:effectRef>
-                        <a:fontRef idx="minor">
-                          <a:schemeClr val="tx1"/>
-                        </a:fontRef>
-                      </wps:style>
-                      <wps:bodyPr/>
-                    </wps:wsp>
-                  </a:graphicData>
-                </a:graphic>
-                <wp14:sizeRelH relativeFrom="margin">
-                  <wp14:pctWidth>0</wp14:pctWidth>
-                </wp14:sizeRelH>
-                <wp14:sizeRelV relativeFrom="margin">
-                  <wp14:pctHeight>0</wp14:pctHeight>
-                </wp14:sizeRelV>
-              </wp:anchor>
-            </w:drawing>
-          </mc:Choice>
-          <mc:Fallback>
-            <w:pict>
-              <v:shapetype w14:anchorId="019BC211" id="_x0000_t38" coordsize="21600,21600" o:spt="38" o:oned="t" path="m,c@0,0@1,5400@1,10800@1,16200@2,21600,21600,21600e" filled="f">
-                <v:formulas>
-                  <v:f eqn="mid #0 0"/>
-                  <v:f eqn="val #0"/>
-                  <v:f eqn="mid #0 21600"/>
-                </v:formulas>
-                <v:path arrowok="t" fillok="f" o:connecttype="none"/>
-                <v:handles>
-                  <v:h position="#0,center"/>
-                </v:handles>
-                <o:lock v:ext="edit" shapetype="t"/>
-              </v:shapetype>
-              <v:shape id="Curved Connector 14" o:spid="_x0000_s1026" type="#_x0000_t38" style="position:absolute;margin-left:363.75pt;margin-top:11.25pt;width:21.3pt;height:153.35pt;flip:y;z-index:251655680;visibility:visible;mso-wrap-style:square;mso-width-percent:0;mso-height-percent:0;mso-wrap-distance-left:9pt;mso-wrap-distance-top:0;mso-wrap-distance-right:9pt;mso-wrap-distance-bottom:0;mso-position-horizontal:absolute;mso-position-horizontal-relative:text;mso-position-vertical:absolute;mso-position-vertical-relative:text;mso-width-percent:0;mso-height-percent:0;mso-width-relative:margin;mso-height-relative:margin" o:gfxdata="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" adj="10800" strokecolor="#4579b8 [3044]">
-                <v:stroke startarrow="block" endarrow="block"/>
-              </v:shape>
-            </w:pict>
-          </mc:Fallback>
-        </mc:AlternateContent>
-      </w:r>
-      <w:r>
-        <w:tab/>
-      </w:r>
-      <w:r>
-        <w:tab/>
-      </w:r>
-      <w:r>
-        <w:tab/>
-      </w:r>
-      <w:r>
-        <w:tab/>
-      </w:r>
-      <w:r>
-        <w:tab/>
-      </w:r>
-      <w:r>
-        <w:tab/>
-      </w:r>
-      <w:r>
-        <w:tab/>
-      </w:r>
-      <w:r>
-        <w:tab/>
-      </w:r>
-      <w:r>
-        <w:tab/>
-      </w:r>
-      <w:r>
-        <w:tab/>
-      </w:r>
-      <w:r>
-        <w:t>View Details</w:t>
-      </w:r>
-    </w:p>
-    <w:p>
-      <w:pPr>
-        <w:pStyle w:val="ListParagraph"/>
-        <w:ind w:left="5040"/>
-      </w:pPr>
-      <w:r>
-        <w:rPr>
-          <w:noProof/>
-          <w:lang w:val="en-ZA" w:eastAsia="en-ZA"/>
-        </w:rPr>
-        <mc:AlternateContent>
-          <mc:Choice Requires="wps">
-            <w:drawing>
-              <wp:anchor distT="0" distB="0" distL="114300" distR="114300" simplePos="0" relativeHeight="251654656" behindDoc="0" locked="0" layoutInCell="1" allowOverlap="1">
-                <wp:simplePos x="0" y="0"/>
-                <wp:positionH relativeFrom="column">
-                  <wp:posOffset>3514477</wp:posOffset>
-                </wp:positionH>
-                <wp:positionV relativeFrom="paragraph">
-                  <wp:posOffset>86304</wp:posOffset>
-                </wp:positionV>
-                <wp:extent cx="850292" cy="1724964"/>
-                <wp:effectExtent l="38100" t="76200" r="64135" b="104140"/>
-                <wp:wrapNone/>
-                <wp:docPr id="13" name="Elbow Connector 13"/>
-                <wp:cNvGraphicFramePr/>
-                <a:graphic xmlns:a="http://schemas.openxmlformats.org/drawingml/2006/main">
-                  <a:graphicData uri="http://schemas.microsoft.com/office/word/2010/wordprocessingShape">
-                    <wps:wsp>
-                      <wps:cNvCnPr/>
-                      <wps:spPr>
-                        <a:xfrm flipH="1" flipV="1">
-                          <a:off x="0" y="0"/>
-                          <a:ext cx="850292" cy="1724964"/>
-                        </a:xfrm>
-                        <a:prstGeom prst="bentConnector3">
-                          <a:avLst/>
-                        </a:prstGeom>
-                        <a:ln>
-                          <a:headEnd type="triangle"/>
-                          <a:tailEnd type="triangle"/>
-                        </a:ln>
-                      </wps:spPr>
-                      <wps:style>
-                        <a:lnRef idx="1">
-                          <a:schemeClr val="accent1"/>
-                        </a:lnRef>
-                        <a:fillRef idx="0">
-                          <a:schemeClr val="accent1"/>
-                        </a:fillRef>
-                        <a:effectRef idx="0">
-                          <a:schemeClr val="accent1"/>
-                        </a:effectRef>
-                        <a:fontRef idx="minor">
-                          <a:schemeClr val="tx1"/>
-                        </a:fontRef>
-                      </wps:style>
-                      <wps:bodyPr/>
-                    </wps:wsp>
-                  </a:graphicData>
-                </a:graphic>
-                <wp14:sizeRelH relativeFrom="margin">
-                  <wp14:pctWidth>0</wp14:pctWidth>
-                </wp14:sizeRelH>
-                <wp14:sizeRelV relativeFrom="margin">
-                  <wp14:pctHeight>0</wp14:pctHeight>
-                </wp14:sizeRelV>
-              </wp:anchor>
-            </w:drawing>
-          </mc:Choice>
-          <mc:Fallback>
-            <w:pict>
-              <v:shapetype w14:anchorId="3C95E2F9" id="_x0000_t34" coordsize="21600,21600" o:spt="34" o:oned="t" adj="10800" path="m,l@0,0@0,21600,21600,21600e" filled="f">
-                <v:stroke joinstyle="miter"/>
-                <v:formulas>
-                  <v:f eqn="val #0"/>
-                </v:formulas>
-                <v:path arrowok="t" fillok="f" o:connecttype="none"/>
-                <v:handles>
-                  <v:h position="#0,center"/>
-                </v:handles>
-                <o:lock v:ext="edit" shapetype="t"/>
-              </v:shapetype>
-              <v:shape id="Elbow Connector 13" o:spid="_x0000_s1026" type="#_x0000_t34" style="position:absolute;margin-left:276.75pt;margin-top:6.8pt;width:66.95pt;height:135.8pt;flip:x y;z-index:251654656;visibility:visible;mso-wrap-style:square;mso-width-percent:0;mso-height-percent:0;mso-wrap-distance-left:9pt;mso-wrap-distance-top:0;mso-wrap-distance-right:9pt;mso-wrap-distance-bottom:0;mso-position-horizontal:absolute;mso-position-horizontal-relative:text;mso-position-vertical:absolute;mso-position-vertical-relative:text;mso-width-percent:0;mso-height-percent:0;mso-width-relative:margin;mso-height-relative:margin" o:gfxdata="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" strokecolor="#4579b8 [3044]">
-                <v:stroke startarrow="block" endarrow="block"/>
-              </v:shape>
-            </w:pict>
-          </mc:Fallback>
-        </mc:AlternateContent>
-      </w:r>
-      <w:r>
-        <w:t>Edit</w:t>
-      </w:r>
-    </w:p>
-    <w:p>
-      <w:pPr>
-        <w:ind w:left="6480" w:firstLine="720"/>
-      </w:pPr>
-      <w:r>
-        <w:rPr>
-          <w:noProof/>
-          <w:lang w:val="en-ZA" w:eastAsia="en-ZA"/>
-        </w:rPr>
-        <mc:AlternateContent>
-          <mc:Choice Requires="wps">
-            <w:drawing>
-              <wp:anchor distT="0" distB="0" distL="114300" distR="114300" simplePos="0" relativeHeight="251653632" behindDoc="0" locked="0" layoutInCell="1" allowOverlap="1">
-                <wp:simplePos x="0" y="0"/>
-                <wp:positionH relativeFrom="column">
-                  <wp:posOffset>4881741</wp:posOffset>
-                </wp:positionH>
-                <wp:positionV relativeFrom="paragraph">
-                  <wp:posOffset>152399</wp:posOffset>
-                </wp:positionV>
-                <wp:extent cx="87823" cy="1311827"/>
-                <wp:effectExtent l="38100" t="38100" r="64770" b="60325"/>
-                <wp:wrapNone/>
-                <wp:docPr id="12" name="Straight Arrow Connector 12"/>
-                <wp:cNvGraphicFramePr/>
-                <a:graphic xmlns:a="http://schemas.openxmlformats.org/drawingml/2006/main">
-                  <a:graphicData uri="http://schemas.microsoft.com/office/word/2010/wordprocessingShape">
-                    <wps:wsp>
-                      <wps:cNvCnPr/>
-                      <wps:spPr>
-                        <a:xfrm flipV="1">
-                          <a:off x="0" y="0"/>
-                          <a:ext cx="87823" cy="1311827"/>
-                        </a:xfrm>
-                        <a:prstGeom prst="straightConnector1">
-                          <a:avLst/>
-                        </a:prstGeom>
-                        <a:ln>
-                          <a:headEnd type="triangle"/>
-                          <a:tailEnd type="triangle"/>
-                        </a:ln>
-                      </wps:spPr>
-                      <wps:style>
-                        <a:lnRef idx="1">
-                          <a:schemeClr val="accent1"/>
-                        </a:lnRef>
-                        <a:fillRef idx="0">
-                          <a:schemeClr val="accent1"/>
-                        </a:fillRef>
-                        <a:effectRef idx="0">
-                          <a:schemeClr val="accent1"/>
-                        </a:effectRef>
-                        <a:fontRef idx="minor">
-                          <a:schemeClr val="tx1"/>
-                        </a:fontRef>
-                      </wps:style>
-                      <wps:bodyPr/>
-                    </wps:wsp>
-                  </a:graphicData>
-                </a:graphic>
-                <wp14:sizeRelH relativeFrom="margin">
-                  <wp14:pctWidth>0</wp14:pctWidth>
-                </wp14:sizeRelH>
-                <wp14:sizeRelV relativeFrom="margin">
-                  <wp14:pctHeight>0</wp14:pctHeight>
-                </wp14:sizeRelV>
-              </wp:anchor>
-            </w:drawing>
-          </mc:Choice>
-          <mc:Fallback>
-            <w:pict>
-              <v:shapetype w14:anchorId="1DD6DCEF" id="_x0000_t32" coordsize="21600,21600" o:spt="32" o:oned="t" path="m,l21600,21600e" filled="f">
-                <v:path arrowok="t" fillok="f" o:connecttype="none"/>
-                <o:lock v:ext="edit" shapetype="t"/>
-              </v:shapetype>
-              <v:shape id="Straight Arrow Connector 12" o:spid="_x0000_s1026" type="#_x0000_t32" style="position:absolute;margin-left:384.4pt;margin-top:12pt;width:6.9pt;height:103.3pt;flip:y;z-index:251653632;visibility:visible;mso-wrap-style:square;mso-width-percent:0;mso-height-percent:0;mso-wrap-distance-left:9pt;mso-wrap-distance-top:0;mso-wrap-distance-right:9pt;mso-wrap-distance-bottom:0;mso-position-horizontal:absolute;mso-position-horizontal-relative:text;mso-position-vertical:absolute;mso-position-vertical-relative:text;mso-width-percent:0;mso-height-percent:0;mso-width-relative:margin;mso-height-relative:margin" o:gfxdata="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" strokecolor="#4579b8 [3044]">
-                <v:stroke startarrow="block" endarrow="block"/>
-              </v:shape>
-            </w:pict>
-          </mc:Fallback>
-        </mc:AlternateContent>
-      </w:r>
-      <w:r>
-        <w:t>Delete event</w:t>
-      </w:r>
-    </w:p>
-    <w:p>
-      <w:r>
-        <w:rPr>
-          <w:noProof/>
-          <w:lang w:val="en-ZA" w:eastAsia="en-ZA"/>
-        </w:rPr>
-        <mc:AlternateContent>
-          <mc:Choice Requires="wps">
-            <w:drawing>
-              <wp:anchor distT="0" distB="0" distL="114300" distR="114300" simplePos="0" relativeHeight="251651584" behindDoc="0" locked="0" layoutInCell="1" allowOverlap="1">
-                <wp:simplePos x="0" y="0"/>
-                <wp:positionH relativeFrom="column">
-                  <wp:posOffset>166977</wp:posOffset>
-                </wp:positionH>
-                <wp:positionV relativeFrom="paragraph">
-                  <wp:posOffset>1762291</wp:posOffset>
-                </wp:positionV>
-                <wp:extent cx="2051437" cy="739471"/>
-                <wp:effectExtent l="38100" t="38100" r="82550" b="60960"/>
-                <wp:wrapNone/>
-                <wp:docPr id="10" name="Straight Arrow Connector 10"/>
-                <wp:cNvGraphicFramePr/>
-                <a:graphic xmlns:a="http://schemas.openxmlformats.org/drawingml/2006/main">
-                  <a:graphicData uri="http://schemas.microsoft.com/office/word/2010/wordprocessingShape">
-                    <wps:wsp>
-                      <wps:cNvCnPr/>
-                      <wps:spPr>
-                        <a:xfrm>
-                          <a:off x="0" y="0"/>
-                          <a:ext cx="2051437" cy="739471"/>
-                        </a:xfrm>
-                        <a:prstGeom prst="straightConnector1">
-                          <a:avLst/>
-                        </a:prstGeom>
-                        <a:ln>
-                          <a:headEnd type="triangle"/>
-                          <a:tailEnd type="triangle"/>
-                        </a:ln>
-                      </wps:spPr>
-                      <wps:style>
-                        <a:lnRef idx="1">
-                          <a:schemeClr val="accent1"/>
-                        </a:lnRef>
-                        <a:fillRef idx="0">
-                          <a:schemeClr val="accent1"/>
-                        </a:fillRef>
-                        <a:effectRef idx="0">
-                          <a:schemeClr val="accent1"/>
-                        </a:effectRef>
-                        <a:fontRef idx="minor">
-                          <a:schemeClr val="tx1"/>
-                        </a:fontRef>
-                      </wps:style>
-                      <wps:bodyPr/>
-                    </wps:wsp>
-                  </a:graphicData>
-                </a:graphic>
-                <wp14:sizeRelH relativeFrom="margin">
-                  <wp14:pctWidth>0</wp14:pctWidth>
-                </wp14:sizeRelH>
-                <wp14:sizeRelV relativeFrom="margin">
-                  <wp14:pctHeight>0</wp14:pctHeight>
-                </wp14:sizeRelV>
-              </wp:anchor>
-            </w:drawing>
-          </mc:Choice>
-          <mc:Fallback>
-            <w:pict>
-              <v:shape w14:anchorId="7559733F" id="Straight Arrow Connector 10" o:spid="_x0000_s1026" type="#_x0000_t32" style="position:absolute;margin-left:13.15pt;margin-top:138.75pt;width:161.55pt;height:58.25pt;z-index:251651584;visibility:visible;mso-wrap-style:square;mso-width-percent:0;mso-height-percent:0;mso-wrap-distance-left:9pt;mso-wrap-distance-top:0;mso-wrap-distance-right:9pt;mso-wrap-distance-bottom:0;mso-position-horizontal:absolute;mso-position-horizontal-relative:text;mso-position-vertical:absolute;mso-position-vertical-relative:text;mso-width-percent:0;mso-height-percent:0;mso-width-relative:margin;mso-height-relative:margin" o:gfxdata="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" strokecolor="#4579b8 [3044]">
-                <v:stroke startarrow="block" endarrow="block"/>
-              </v:shape>
-            </w:pict>
-          </mc:Fallback>
-        </mc:AlternateContent>
-      </w:r>
-      <w:r>
-        <w:rPr>
-          <w:noProof/>
-          <w:lang w:val="en-ZA" w:eastAsia="en-ZA"/>
-        </w:rPr>
-        <mc:AlternateContent>
-          <mc:Choice Requires="wps">
-            <w:drawing>
-              <wp:anchor distT="0" distB="0" distL="114300" distR="114300" simplePos="0" relativeHeight="251657728" behindDoc="0" locked="0" layoutInCell="1" allowOverlap="1" wp14:anchorId="78B9249C" wp14:editId="71BE789E">
-                <wp:simplePos x="0" y="0"/>
-                <wp:positionH relativeFrom="column">
-                  <wp:posOffset>397565</wp:posOffset>
-                </wp:positionH>
-                <wp:positionV relativeFrom="paragraph">
-                  <wp:posOffset>879696</wp:posOffset>
-                </wp:positionV>
-                <wp:extent cx="63417" cy="1637969"/>
-                <wp:effectExtent l="38100" t="38100" r="51435" b="57785"/>
-                <wp:wrapNone/>
-                <wp:docPr id="15" name="Curved Connector 15"/>
-                <wp:cNvGraphicFramePr/>
-                <a:graphic xmlns:a="http://schemas.openxmlformats.org/drawingml/2006/main">
-                  <a:graphicData uri="http://schemas.microsoft.com/office/word/2010/wordprocessingShape">
-                    <wps:wsp>
-                      <wps:cNvCnPr/>
-                      <wps:spPr>
-                        <a:xfrm flipV="1">
-                          <a:off x="0" y="0"/>
-                          <a:ext cx="63417" cy="1637969"/>
-                        </a:xfrm>
-                        <a:prstGeom prst="curvedConnector3">
-                          <a:avLst/>
-                        </a:prstGeom>
-                        <a:ln>
-                          <a:headEnd type="triangle"/>
-                          <a:tailEnd type="triangle"/>
-                        </a:ln>
-                      </wps:spPr>
-                      <wps:style>
-                        <a:lnRef idx="1">
-                          <a:schemeClr val="accent1"/>
-                        </a:lnRef>
-                        <a:fillRef idx="0">
-                          <a:schemeClr val="accent1"/>
-                        </a:fillRef>
-                        <a:effectRef idx="0">
-                          <a:schemeClr val="accent1"/>
-                        </a:effectRef>
-                        <a:fontRef idx="minor">
-                          <a:schemeClr val="tx1"/>
-                        </a:fontRef>
-                      </wps:style>
-                      <wps:bodyPr/>
-                    </wps:wsp>
-                  </a:graphicData>
-                </a:graphic>
-                <wp14:sizeRelH relativeFrom="margin">
-                  <wp14:pctWidth>0</wp14:pctWidth>
-                </wp14:sizeRelH>
-                <wp14:sizeRelV relativeFrom="margin">
-                  <wp14:pctHeight>0</wp14:pctHeight>
-                </wp14:sizeRelV>
-              </wp:anchor>
-            </w:drawing>
-          </mc:Choice>
-          <mc:Fallback>
-            <w:pict>
-              <v:shape w14:anchorId="2010882A" id="Curved Connector 15" o:spid="_x0000_s1026" type="#_x0000_t38" style="position:absolute;margin-left:31.3pt;margin-top:69.25pt;width:5pt;height:128.95pt;flip:y;z-index:251657728;visibility:visible;mso-wrap-style:square;mso-width-percent:0;mso-height-percent:0;mso-wrap-distance-left:9pt;mso-wrap-distance-top:0;mso-wrap-distance-right:9pt;mso-wrap-distance-bottom:0;mso-position-horizontal:absolute;mso-position-horizontal-relative:text;mso-position-vertical:absolute;mso-position-vertical-relative:text;mso-width-percent:0;mso-height-percent:0;mso-width-relative:margin;mso-height-relative:margin" o:gfxdata="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" adj="10800" strokecolor="#4579b8 [3044]">
-                <v:stroke startarrow="block" endarrow="block"/>
-              </v:shape>
-            </w:pict>
-          </mc:Fallback>
-        </mc:AlternateContent>
-      </w:r>
-      <w:r>
-        <w:rPr>
-          <w:noProof/>
-          <w:lang w:val="en-ZA" w:eastAsia="en-ZA"/>
-        </w:rPr>
-        <mc:AlternateContent>
-          <mc:Choice Requires="wps">
-            <w:drawing>
-              <wp:anchor distT="0" distB="0" distL="114300" distR="114300" simplePos="0" relativeHeight="251652608" behindDoc="0" locked="0" layoutInCell="1" allowOverlap="1">
-                <wp:simplePos x="0" y="0"/>
-                <wp:positionH relativeFrom="column">
-                  <wp:posOffset>4659464</wp:posOffset>
-                </wp:positionH>
-                <wp:positionV relativeFrom="paragraph">
-                  <wp:posOffset>1175854</wp:posOffset>
-                </wp:positionV>
-                <wp:extent cx="445494" cy="1486894"/>
-                <wp:effectExtent l="38100" t="38100" r="50165" b="56515"/>
-                <wp:wrapNone/>
-                <wp:docPr id="11" name="Curved Connector 11"/>
-                <wp:cNvGraphicFramePr/>
-                <a:graphic xmlns:a="http://schemas.openxmlformats.org/drawingml/2006/main">
-                  <a:graphicData uri="http://schemas.microsoft.com/office/word/2010/wordprocessingShape">
-                    <wps:wsp>
-                      <wps:cNvCnPr/>
-                      <wps:spPr>
-                        <a:xfrm flipH="1">
-                          <a:off x="0" y="0"/>
-                          <a:ext cx="445494" cy="1486894"/>
-                        </a:xfrm>
-                        <a:prstGeom prst="curvedConnector3">
-                          <a:avLst/>
-                        </a:prstGeom>
-                        <a:ln>
-                          <a:headEnd type="triangle"/>
-                          <a:tailEnd type="triangle"/>
-                        </a:ln>
-                      </wps:spPr>
-                      <wps:style>
-                        <a:lnRef idx="1">
-                          <a:schemeClr val="accent1"/>
-                        </a:lnRef>
-                        <a:fillRef idx="0">
-                          <a:schemeClr val="accent1"/>
-                        </a:fillRef>
-                        <a:effectRef idx="0">
-                          <a:schemeClr val="accent1"/>
-                        </a:effectRef>
-                        <a:fontRef idx="minor">
-                          <a:schemeClr val="tx1"/>
-                        </a:fontRef>
-                      </wps:style>
-                      <wps:bodyPr/>
-                    </wps:wsp>
-                  </a:graphicData>
-                </a:graphic>
-                <wp14:sizeRelH relativeFrom="margin">
-                  <wp14:pctWidth>0</wp14:pctWidth>
-                </wp14:sizeRelH>
-                <wp14:sizeRelV relativeFrom="margin">
-                  <wp14:pctHeight>0</wp14:pctHeight>
-                </wp14:sizeRelV>
-              </wp:anchor>
-            </w:drawing>
-          </mc:Choice>
-          <mc:Fallback>
-            <w:pict>
-              <v:shape w14:anchorId="5F12350E" id="Curved Connector 11" o:spid="_x0000_s1026" type="#_x0000_t38" style="position:absolute;margin-left:366.9pt;margin-top:92.6pt;width:35.1pt;height:117.1pt;flip:x;z-index:251652608;visibility:visible;mso-wrap-style:square;mso-width-percent:0;mso-height-percent:0;mso-wrap-distance-left:9pt;mso-wrap-distance-top:0;mso-wrap-distance-right:9pt;mso-wrap-distance-bottom:0;mso-position-horizontal:absolute;mso-position-horizontal-relative:text;mso-position-vertical:absolute;mso-position-vertical-relative:text;mso-width-percent:0;mso-height-percent:0;mso-width-relative:margin;mso-height-relative:margin" o:gfxdata="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" adj="10800" strokecolor="#4579b8 [3044]">
-                <v:stroke startarrow="block" endarrow="block"/>
-              </v:shape>
-            </w:pict>
-          </mc:Fallback>
-        </mc:AlternateContent>
-      </w:r>
-      <w:r>
-        <w:rPr>
-          <w:noProof/>
-          <w:lang w:val="en-ZA" w:eastAsia="en-ZA"/>
-        </w:rPr>
         <w:drawing>
-          <wp:inline distT="0" distB="0" distL="0" distR="0" wp14:anchorId="021BCB32" wp14:editId="77988644">
-            <wp:extent cx="5731510" cy="2313305"/>
-            <wp:effectExtent l="0" t="0" r="2540" b="0"/>
-            <wp:docPr id="8" name="Picture 8"/>
+          <wp:inline distT="0" distB="0" distL="0" distR="0" wp14:anchorId="6F10F1ED" wp14:editId="0BBEE34B">
+            <wp:extent cx="5730405" cy="1844656"/>
+            <wp:effectExtent l="0" t="0" r="3810" b="3810"/>
+            <wp:docPr id="40" name="Picture 40"/>
             <wp:cNvGraphicFramePr>
               <a:graphicFrameLocks xmlns:a="http://schemas.openxmlformats.org/drawingml/2006/main" noChangeAspect="1"/>
             </wp:cNvGraphicFramePr>
@@ -1884,7 +1446,7 @@
                   <pic:spPr>
                     <a:xfrm>
                       <a:off x="0" y="0"/>
-                      <a:ext cx="5731510" cy="2313305"/>
+                      <a:ext cx="5759358" cy="1853976"/>
                     </a:xfrm>
                     <a:prstGeom prst="rect">
                       <a:avLst/>
@@ -1899,57 +1461,32 @@
     </w:p>
     <w:p>
       <w:pPr>
-        <w:tabs>
-          <w:tab w:val="left" w:pos="6449"/>
-        </w:tabs>
-      </w:pPr>
-      <w:r>
-        <w:t>Create new event                                   Page number 1</w:t>
-      </w:r>
-      <w:r>
-        <w:tab/>
-      </w:r>
-      <w:r>
-        <w:tab/>
-      </w:r>
-      <w:r>
-        <w:tab/>
-      </w:r>
-      <w:r>
-        <w:tab/>
-      </w:r>
-      <w:r>
-        <w:tab/>
-      </w:r>
-      <w:r>
-        <w:tab/>
-        <w:t>View markets</w:t>
-      </w:r>
-    </w:p>
-    <w:p>
-      <w:pPr>
         <w:pStyle w:val="Heading2"/>
       </w:pPr>
       <w:r>
-        <w:t>Create Event</w:t>
-      </w:r>
-    </w:p>
-    <w:p>
-      <w:r>
-        <w:t xml:space="preserve">This screen allows the user to capture an event </w:t>
-      </w:r>
-    </w:p>
-    <w:p>
+        <w:lastRenderedPageBreak/>
+        <w:t>New Food Category</w:t>
+      </w:r>
+    </w:p>
+    <w:p>
+      <w:r>
+        <w:t>This dialog box allows a user to add a new record to the system</w:t>
+      </w:r>
+    </w:p>
+    <w:p>
+      <w:pPr>
+        <w:ind w:left="360"/>
+      </w:pPr>
       <w:r>
         <w:rPr>
           <w:noProof/>
           <w:lang w:val="en-ZA" w:eastAsia="en-ZA"/>
         </w:rPr>
         <w:drawing>
-          <wp:inline distT="0" distB="0" distL="0" distR="0" wp14:anchorId="0400F9A4" wp14:editId="3AECB36F">
-            <wp:extent cx="3060700" cy="1733385"/>
-            <wp:effectExtent l="0" t="0" r="6350" b="635"/>
-            <wp:docPr id="21" name="Picture 21"/>
+          <wp:inline distT="0" distB="0" distL="0" distR="0" wp14:anchorId="22F93A3F" wp14:editId="4E3C5708">
+            <wp:extent cx="2838450" cy="2724150"/>
+            <wp:effectExtent l="0" t="0" r="0" b="0"/>
+            <wp:docPr id="42" name="Picture 42"/>
             <wp:cNvGraphicFramePr>
               <a:graphicFrameLocks xmlns:a="http://schemas.openxmlformats.org/drawingml/2006/main" noChangeAspect="1"/>
             </wp:cNvGraphicFramePr>
@@ -1969,7 +1506,7 @@
                   <pic:spPr>
                     <a:xfrm>
                       <a:off x="0" y="0"/>
-                      <a:ext cx="3123664" cy="1769044"/>
+                      <a:ext cx="2838450" cy="2724150"/>
                     </a:xfrm>
                     <a:prstGeom prst="rect">
                       <a:avLst/>
@@ -1983,9 +1520,52 @@
       </w:r>
     </w:p>
     <w:p>
-      <w:r>
-        <w:lastRenderedPageBreak/>
-        <w:t xml:space="preserve">Validations </w:t>
+      <w:pPr>
+        <w:pStyle w:val="Heading2"/>
+      </w:pPr>
+      <w:r>
+        <w:t>Manage Food Items</w:t>
+      </w:r>
+    </w:p>
+    <w:p>
+      <w:r>
+        <w:t xml:space="preserve">This page has a list of food items that have been add to the system. This page allows the user to perform the following functions </w:t>
+      </w:r>
+    </w:p>
+    <w:p>
+      <w:pPr>
+        <w:pStyle w:val="ListParagraph"/>
+        <w:numPr>
+          <w:ilvl w:val="0"/>
+          <w:numId w:val="3"/>
+        </w:numPr>
+      </w:pPr>
+      <w:r>
+        <w:t>Create or add a food item</w:t>
+      </w:r>
+    </w:p>
+    <w:p>
+      <w:pPr>
+        <w:pStyle w:val="ListParagraph"/>
+        <w:numPr>
+          <w:ilvl w:val="0"/>
+          <w:numId w:val="3"/>
+        </w:numPr>
+      </w:pPr>
+      <w:r>
+        <w:t>Delete a food item</w:t>
+      </w:r>
+    </w:p>
+    <w:p>
+      <w:pPr>
+        <w:pStyle w:val="ListParagraph"/>
+        <w:numPr>
+          <w:ilvl w:val="0"/>
+          <w:numId w:val="3"/>
+        </w:numPr>
+      </w:pPr>
+      <w:r>
+        <w:t>Navigate back to the Dashboard page</w:t>
       </w:r>
     </w:p>
     <w:p>
@@ -1995,10 +1575,10 @@
           <w:lang w:val="en-ZA" w:eastAsia="en-ZA"/>
         </w:rPr>
         <w:drawing>
-          <wp:inline distT="0" distB="0" distL="0" distR="0" wp14:anchorId="6C4DFE9C" wp14:editId="397FEE2A">
-            <wp:extent cx="3736975" cy="2059388"/>
+          <wp:inline distT="0" distB="0" distL="0" distR="0" wp14:anchorId="16D8E32E" wp14:editId="19902931">
+            <wp:extent cx="5725184" cy="3456749"/>
             <wp:effectExtent l="0" t="0" r="0" b="0"/>
-            <wp:docPr id="22" name="Picture 22"/>
+            <wp:docPr id="3" name="Picture 3"/>
             <wp:cNvGraphicFramePr>
               <a:graphicFrameLocks xmlns:a="http://schemas.openxmlformats.org/drawingml/2006/main" noChangeAspect="1"/>
             </wp:cNvGraphicFramePr>
@@ -2018,7 +1598,7 @@
                   <pic:spPr>
                     <a:xfrm>
                       <a:off x="0" y="0"/>
-                      <a:ext cx="3763331" cy="2073913"/>
+                      <a:ext cx="5825859" cy="3517535"/>
                     </a:xfrm>
                     <a:prstGeom prst="rect">
                       <a:avLst/>
@@ -2033,33 +1613,32 @@
     </w:p>
     <w:p>
       <w:pPr>
-        <w:pStyle w:val="Heading2"/>
-      </w:pPr>
-    </w:p>
-    <w:p>
-      <w:pPr>
-        <w:pStyle w:val="Heading2"/>
-      </w:pPr>
-      <w:r>
-        <w:t xml:space="preserve">Edit Event </w:t>
-      </w:r>
-    </w:p>
-    <w:p>
-      <w:r>
-        <w:t>This page allows a user to edit an event on save the page will redirect to the events landing page</w:t>
-      </w:r>
-    </w:p>
-    <w:p>
+        <w:pStyle w:val="Heading1"/>
+      </w:pPr>
+      <w:r>
+        <w:lastRenderedPageBreak/>
+        <w:t>New Food Item</w:t>
+      </w:r>
+    </w:p>
+    <w:p>
+      <w:r>
+        <w:t>This page allows a user to add a new food item</w:t>
+      </w:r>
+    </w:p>
+    <w:p>
+      <w:pPr>
+        <w:pStyle w:val="Heading1"/>
+      </w:pPr>
       <w:r>
         <w:rPr>
           <w:noProof/>
           <w:lang w:val="en-ZA" w:eastAsia="en-ZA"/>
         </w:rPr>
         <w:drawing>
-          <wp:inline distT="0" distB="0" distL="0" distR="0" wp14:anchorId="0082003C" wp14:editId="2AA379AD">
-            <wp:extent cx="5730214" cy="2099144"/>
-            <wp:effectExtent l="0" t="0" r="4445" b="0"/>
-            <wp:docPr id="17" name="Picture 17"/>
+          <wp:inline distT="0" distB="0" distL="0" distR="0" wp14:anchorId="558C8BEB" wp14:editId="267B67A9">
+            <wp:extent cx="5729316" cy="1997937"/>
+            <wp:effectExtent l="0" t="0" r="5080" b="2540"/>
+            <wp:docPr id="41" name="Picture 41"/>
             <wp:cNvGraphicFramePr>
               <a:graphicFrameLocks xmlns:a="http://schemas.openxmlformats.org/drawingml/2006/main" noChangeAspect="1"/>
             </wp:cNvGraphicFramePr>
@@ -2079,7 +1658,7 @@
                   <pic:spPr>
                     <a:xfrm>
                       <a:off x="0" y="0"/>
-                      <a:ext cx="5763863" cy="2111471"/>
+                      <a:ext cx="5761133" cy="2009032"/>
                     </a:xfrm>
                     <a:prstGeom prst="rect">
                       <a:avLst/>
@@ -2091,1365 +1670,6 @@
           </wp:inline>
         </w:drawing>
       </w:r>
-    </w:p>
-    <w:p>
-      <w:pPr>
-        <w:pStyle w:val="Heading2"/>
-      </w:pPr>
-      <w:r>
-        <w:t xml:space="preserve">Events Details </w:t>
-      </w:r>
-    </w:p>
-    <w:p>
-      <w:r>
-        <w:t>This page allows a user to edit an event or navigate back by clicking “Back to List”</w:t>
-      </w:r>
-    </w:p>
-    <w:p>
-      <w:pPr>
-        <w:rPr>
-          <w:rFonts w:ascii="Consolas" w:hAnsi="Consolas" w:cs="Consolas"/>
-          <w:color w:val="000000"/>
-          <w:sz w:val="19"/>
-          <w:szCs w:val="19"/>
-        </w:rPr>
-      </w:pPr>
-      <w:r>
-        <w:rPr>
-          <w:noProof/>
-          <w:lang w:val="en-ZA" w:eastAsia="en-ZA"/>
-        </w:rPr>
-        <w:drawing>
-          <wp:inline distT="0" distB="0" distL="0" distR="0" wp14:anchorId="2ABF579E" wp14:editId="29F581D1">
-            <wp:extent cx="5730901" cy="2472855"/>
-            <wp:effectExtent l="0" t="0" r="3175" b="3810"/>
-            <wp:docPr id="16" name="Picture 16"/>
-            <wp:cNvGraphicFramePr>
-              <a:graphicFrameLocks xmlns:a="http://schemas.openxmlformats.org/drawingml/2006/main" noChangeAspect="1"/>
-            </wp:cNvGraphicFramePr>
-            <a:graphic xmlns:a="http://schemas.openxmlformats.org/drawingml/2006/main">
-              <a:graphicData uri="http://schemas.openxmlformats.org/drawingml/2006/picture">
-                <pic:pic xmlns:pic="http://schemas.openxmlformats.org/drawingml/2006/picture">
-                  <pic:nvPicPr>
-                    <pic:cNvPr id="1" name=""/>
-                    <pic:cNvPicPr/>
-                  </pic:nvPicPr>
-                  <pic:blipFill>
-                    <a:blip r:embed="rId20"/>
-                    <a:stretch>
-                      <a:fillRect/>
-                    </a:stretch>
-                  </pic:blipFill>
-                  <pic:spPr>
-                    <a:xfrm>
-                      <a:off x="0" y="0"/>
-                      <a:ext cx="5754592" cy="2483078"/>
-                    </a:xfrm>
-                    <a:prstGeom prst="rect">
-                      <a:avLst/>
-                    </a:prstGeom>
-                  </pic:spPr>
-                </pic:pic>
-              </a:graphicData>
-            </a:graphic>
-          </wp:inline>
-        </w:drawing>
-      </w:r>
-    </w:p>
-    <w:p>
-      <w:pPr>
-        <w:pStyle w:val="Heading1"/>
-      </w:pPr>
-      <w:r>
-        <w:lastRenderedPageBreak/>
-        <w:t xml:space="preserve">Delete Event </w:t>
-      </w:r>
-    </w:p>
-    <w:p>
-      <w:pPr>
-        <w:rPr>
-          <w:rFonts w:ascii="Consolas" w:hAnsi="Consolas" w:cs="Consolas"/>
-          <w:color w:val="000000"/>
-          <w:sz w:val="19"/>
-          <w:szCs w:val="19"/>
-        </w:rPr>
-      </w:pPr>
-      <w:r>
-        <w:rPr>
-          <w:rFonts w:ascii="Consolas" w:hAnsi="Consolas" w:cs="Consolas"/>
-          <w:color w:val="000000"/>
-          <w:sz w:val="19"/>
-          <w:szCs w:val="19"/>
-        </w:rPr>
-        <w:t xml:space="preserve">The button allows a user to delete an event </w:t>
-      </w:r>
-    </w:p>
-    <w:p>
-      <w:pPr>
-        <w:rPr>
-          <w:rFonts w:ascii="Consolas" w:hAnsi="Consolas" w:cs="Consolas"/>
-          <w:color w:val="000000"/>
-          <w:sz w:val="19"/>
-          <w:szCs w:val="19"/>
-        </w:rPr>
-      </w:pPr>
-      <w:r>
-        <w:rPr>
-          <w:noProof/>
-          <w:lang w:val="en-ZA" w:eastAsia="en-ZA"/>
-        </w:rPr>
-        <w:drawing>
-          <wp:inline distT="0" distB="0" distL="0" distR="0" wp14:anchorId="69E9E262" wp14:editId="0B6EDB76">
-            <wp:extent cx="3068955" cy="1693627"/>
-            <wp:effectExtent l="0" t="0" r="0" b="1905"/>
-            <wp:docPr id="19" name="Picture 19"/>
-            <wp:cNvGraphicFramePr>
-              <a:graphicFrameLocks xmlns:a="http://schemas.openxmlformats.org/drawingml/2006/main" noChangeAspect="1"/>
-            </wp:cNvGraphicFramePr>
-            <a:graphic xmlns:a="http://schemas.openxmlformats.org/drawingml/2006/main">
-              <a:graphicData uri="http://schemas.openxmlformats.org/drawingml/2006/picture">
-                <pic:pic xmlns:pic="http://schemas.openxmlformats.org/drawingml/2006/picture">
-                  <pic:nvPicPr>
-                    <pic:cNvPr id="1" name=""/>
-                    <pic:cNvPicPr/>
-                  </pic:nvPicPr>
-                  <pic:blipFill>
-                    <a:blip r:embed="rId21"/>
-                    <a:stretch>
-                      <a:fillRect/>
-                    </a:stretch>
-                  </pic:blipFill>
-                  <pic:spPr>
-                    <a:xfrm>
-                      <a:off x="0" y="0"/>
-                      <a:ext cx="3121033" cy="1722366"/>
-                    </a:xfrm>
-                    <a:prstGeom prst="rect">
-                      <a:avLst/>
-                    </a:prstGeom>
-                  </pic:spPr>
-                </pic:pic>
-              </a:graphicData>
-            </a:graphic>
-          </wp:inline>
-        </w:drawing>
-      </w:r>
-    </w:p>
-    <w:p>
-      <w:pPr>
-        <w:rPr>
-          <w:rFonts w:ascii="Consolas" w:hAnsi="Consolas" w:cs="Consolas"/>
-          <w:color w:val="000000"/>
-          <w:sz w:val="19"/>
-          <w:szCs w:val="19"/>
-        </w:rPr>
-      </w:pPr>
-      <w:r>
-        <w:rPr>
-          <w:rFonts w:ascii="Consolas" w:hAnsi="Consolas" w:cs="Consolas"/>
-          <w:color w:val="000000"/>
-          <w:sz w:val="19"/>
-          <w:szCs w:val="19"/>
-        </w:rPr>
-        <w:t>On Confirmation if the event is deleted successfully a user will get the following screen</w:t>
-      </w:r>
-    </w:p>
-    <w:p>
-      <w:pPr>
-        <w:rPr>
-          <w:rFonts w:ascii="Consolas" w:hAnsi="Consolas" w:cs="Consolas"/>
-          <w:color w:val="000000"/>
-          <w:sz w:val="19"/>
-          <w:szCs w:val="19"/>
-        </w:rPr>
-      </w:pPr>
-      <w:r>
-        <w:rPr>
-          <w:noProof/>
-          <w:lang w:val="en-ZA" w:eastAsia="en-ZA"/>
-        </w:rPr>
-        <w:drawing>
-          <wp:inline distT="0" distB="0" distL="0" distR="0" wp14:anchorId="42FA0233" wp14:editId="25876E7E">
-            <wp:extent cx="3148717" cy="1766570"/>
-            <wp:effectExtent l="0" t="0" r="0" b="5080"/>
-            <wp:docPr id="20" name="Picture 20"/>
-            <wp:cNvGraphicFramePr>
-              <a:graphicFrameLocks xmlns:a="http://schemas.openxmlformats.org/drawingml/2006/main" noChangeAspect="1"/>
-            </wp:cNvGraphicFramePr>
-            <a:graphic xmlns:a="http://schemas.openxmlformats.org/drawingml/2006/main">
-              <a:graphicData uri="http://schemas.openxmlformats.org/drawingml/2006/picture">
-                <pic:pic xmlns:pic="http://schemas.openxmlformats.org/drawingml/2006/picture">
-                  <pic:nvPicPr>
-                    <pic:cNvPr id="1" name=""/>
-                    <pic:cNvPicPr/>
-                  </pic:nvPicPr>
-                  <pic:blipFill>
-                    <a:blip r:embed="rId22"/>
-                    <a:stretch>
-                      <a:fillRect/>
-                    </a:stretch>
-                  </pic:blipFill>
-                  <pic:spPr>
-                    <a:xfrm>
-                      <a:off x="0" y="0"/>
-                      <a:ext cx="3236567" cy="1815858"/>
-                    </a:xfrm>
-                    <a:prstGeom prst="rect">
-                      <a:avLst/>
-                    </a:prstGeom>
-                  </pic:spPr>
-                </pic:pic>
-              </a:graphicData>
-            </a:graphic>
-          </wp:inline>
-        </w:drawing>
-      </w:r>
-    </w:p>
-    <w:p>
-      <w:pPr>
-        <w:rPr>
-          <w:rFonts w:ascii="Consolas" w:hAnsi="Consolas" w:cs="Consolas"/>
-          <w:color w:val="000000"/>
-          <w:sz w:val="19"/>
-          <w:szCs w:val="19"/>
-        </w:rPr>
-      </w:pPr>
-    </w:p>
-    <w:p>
-      <w:pPr>
-        <w:pStyle w:val="Heading2"/>
-      </w:pPr>
-      <w:r>
-        <w:t>View Markets</w:t>
-      </w:r>
-    </w:p>
-    <w:p>
-      <w:r>
-        <w:t>This page is a landing page for markets. It shows a list of all markets for the given event</w:t>
-      </w:r>
-      <w:r>
-        <w:t>.</w:t>
-      </w:r>
-    </w:p>
-    <w:p>
-      <w:r>
-        <w:t>On this page the following can be done.</w:t>
-      </w:r>
-    </w:p>
-    <w:p>
-      <w:pPr>
-        <w:pStyle w:val="ListParagraph"/>
-        <w:numPr>
-          <w:ilvl w:val="0"/>
-          <w:numId w:val="4"/>
-        </w:numPr>
-      </w:pPr>
-      <w:r>
-        <w:t xml:space="preserve">Create a new Market for the event </w:t>
-      </w:r>
-    </w:p>
-    <w:p>
-      <w:pPr>
-        <w:pStyle w:val="ListParagraph"/>
-        <w:numPr>
-          <w:ilvl w:val="0"/>
-          <w:numId w:val="4"/>
-        </w:numPr>
-      </w:pPr>
-      <w:r>
-        <w:t>Edit Market and Outcome Probabilities</w:t>
-      </w:r>
-    </w:p>
-    <w:p>
-      <w:pPr>
-        <w:pStyle w:val="ListParagraph"/>
-        <w:numPr>
-          <w:ilvl w:val="0"/>
-          <w:numId w:val="4"/>
-        </w:numPr>
-      </w:pPr>
-      <w:r>
-        <w:t>Calculate Profit and loss of a particular Market</w:t>
-      </w:r>
-    </w:p>
-    <w:p>
-      <w:pPr>
-        <w:pStyle w:val="ListParagraph"/>
-        <w:numPr>
-          <w:ilvl w:val="0"/>
-          <w:numId w:val="4"/>
-        </w:numPr>
-      </w:pPr>
-      <w:r>
-        <w:t>Place a new Bet</w:t>
-      </w:r>
-    </w:p>
-    <w:p>
-      <w:pPr>
-        <w:pStyle w:val="ListParagraph"/>
-        <w:numPr>
-          <w:ilvl w:val="0"/>
-          <w:numId w:val="4"/>
-        </w:numPr>
-      </w:pPr>
-      <w:r>
-        <w:t xml:space="preserve">Delete the market </w:t>
-      </w:r>
-    </w:p>
-    <w:p/>
-    <w:p/>
-    <w:p/>
-    <w:p/>
-    <w:p/>
-    <w:p/>
-    <w:p>
-      <w:pPr>
-        <w:tabs>
-          <w:tab w:val="left" w:pos="720"/>
-          <w:tab w:val="left" w:pos="1440"/>
-          <w:tab w:val="left" w:pos="2160"/>
-          <w:tab w:val="left" w:pos="2880"/>
-          <w:tab w:val="left" w:pos="3600"/>
-          <w:tab w:val="left" w:pos="4320"/>
-          <w:tab w:val="left" w:pos="6899"/>
-          <w:tab w:val="left" w:pos="8227"/>
-        </w:tabs>
-      </w:pPr>
-      <w:r>
-        <w:rPr>
-          <w:noProof/>
-          <w:lang w:val="en-ZA" w:eastAsia="en-ZA"/>
-        </w:rPr>
-        <mc:AlternateContent>
-          <mc:Choice Requires="wps">
-            <w:drawing>
-              <wp:anchor distT="0" distB="0" distL="114300" distR="114300" simplePos="0" relativeHeight="251663872" behindDoc="0" locked="0" layoutInCell="1" allowOverlap="1" wp14:anchorId="7D3CF3BF" wp14:editId="265FDE93">
-                <wp:simplePos x="0" y="0"/>
-                <wp:positionH relativeFrom="column">
-                  <wp:posOffset>5239909</wp:posOffset>
-                </wp:positionH>
-                <wp:positionV relativeFrom="paragraph">
-                  <wp:posOffset>169765</wp:posOffset>
-                </wp:positionV>
-                <wp:extent cx="326003" cy="1431235"/>
-                <wp:effectExtent l="38100" t="38100" r="55245" b="55245"/>
-                <wp:wrapNone/>
-                <wp:docPr id="33" name="Curved Connector 33"/>
-                <wp:cNvGraphicFramePr/>
-                <a:graphic xmlns:a="http://schemas.openxmlformats.org/drawingml/2006/main">
-                  <a:graphicData uri="http://schemas.microsoft.com/office/word/2010/wordprocessingShape">
-                    <wps:wsp>
-                      <wps:cNvCnPr/>
-                      <wps:spPr>
-                        <a:xfrm flipH="1" flipV="1">
-                          <a:off x="0" y="0"/>
-                          <a:ext cx="326003" cy="1431235"/>
-                        </a:xfrm>
-                        <a:prstGeom prst="curvedConnector3">
-                          <a:avLst>
-                            <a:gd name="adj1" fmla="val 60913"/>
-                          </a:avLst>
-                        </a:prstGeom>
-                        <a:ln>
-                          <a:headEnd type="triangle"/>
-                          <a:tailEnd type="triangle"/>
-                        </a:ln>
-                      </wps:spPr>
-                      <wps:style>
-                        <a:lnRef idx="1">
-                          <a:schemeClr val="accent1"/>
-                        </a:lnRef>
-                        <a:fillRef idx="0">
-                          <a:schemeClr val="accent1"/>
-                        </a:fillRef>
-                        <a:effectRef idx="0">
-                          <a:schemeClr val="accent1"/>
-                        </a:effectRef>
-                        <a:fontRef idx="minor">
-                          <a:schemeClr val="tx1"/>
-                        </a:fontRef>
-                      </wps:style>
-                      <wps:bodyPr/>
-                    </wps:wsp>
-                  </a:graphicData>
-                </a:graphic>
-                <wp14:sizeRelH relativeFrom="margin">
-                  <wp14:pctWidth>0</wp14:pctWidth>
-                </wp14:sizeRelH>
-                <wp14:sizeRelV relativeFrom="margin">
-                  <wp14:pctHeight>0</wp14:pctHeight>
-                </wp14:sizeRelV>
-              </wp:anchor>
-            </w:drawing>
-          </mc:Choice>
-          <mc:Fallback>
-            <w:pict>
-              <v:shape w14:anchorId="78B93B7B" id="Curved Connector 33" o:spid="_x0000_s1026" type="#_x0000_t38" style="position:absolute;margin-left:412.6pt;margin-top:13.35pt;width:25.65pt;height:112.7pt;flip:x y;z-index:251663872;visibility:visible;mso-wrap-style:square;mso-width-percent:0;mso-height-percent:0;mso-wrap-distance-left:9pt;mso-wrap-distance-top:0;mso-wrap-distance-right:9pt;mso-wrap-distance-bottom:0;mso-position-horizontal:absolute;mso-position-horizontal-relative:text;mso-position-vertical:absolute;mso-position-vertical-relative:text;mso-width-percent:0;mso-height-percent:0;mso-width-relative:margin;mso-height-relative:margin" o:gfxdata="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" adj="13157" strokecolor="#4579b8 [3044]">
-                <v:stroke startarrow="block" endarrow="block"/>
-              </v:shape>
-            </w:pict>
-          </mc:Fallback>
-        </mc:AlternateContent>
-      </w:r>
-      <w:r>
-        <w:rPr>
-          <w:noProof/>
-          <w:lang w:val="en-ZA" w:eastAsia="en-ZA"/>
-        </w:rPr>
-        <mc:AlternateContent>
-          <mc:Choice Requires="wps">
-            <w:drawing>
-              <wp:anchor distT="0" distB="0" distL="114300" distR="114300" simplePos="0" relativeHeight="251661824" behindDoc="0" locked="0" layoutInCell="1" allowOverlap="1">
-                <wp:simplePos x="0" y="0"/>
-                <wp:positionH relativeFrom="column">
-                  <wp:posOffset>3896139</wp:posOffset>
-                </wp:positionH>
-                <wp:positionV relativeFrom="paragraph">
-                  <wp:posOffset>169766</wp:posOffset>
-                </wp:positionV>
-                <wp:extent cx="938226" cy="1470826"/>
-                <wp:effectExtent l="38100" t="38100" r="52705" b="53340"/>
-                <wp:wrapNone/>
-                <wp:docPr id="30" name="Straight Arrow Connector 30"/>
-                <wp:cNvGraphicFramePr/>
-                <a:graphic xmlns:a="http://schemas.openxmlformats.org/drawingml/2006/main">
-                  <a:graphicData uri="http://schemas.microsoft.com/office/word/2010/wordprocessingShape">
-                    <wps:wsp>
-                      <wps:cNvCnPr/>
-                      <wps:spPr>
-                        <a:xfrm flipH="1" flipV="1">
-                          <a:off x="0" y="0"/>
-                          <a:ext cx="938226" cy="1470826"/>
-                        </a:xfrm>
-                        <a:prstGeom prst="straightConnector1">
-                          <a:avLst/>
-                        </a:prstGeom>
-                        <a:ln>
-                          <a:headEnd type="triangle"/>
-                          <a:tailEnd type="triangle"/>
-                        </a:ln>
-                      </wps:spPr>
-                      <wps:style>
-                        <a:lnRef idx="1">
-                          <a:schemeClr val="accent1"/>
-                        </a:lnRef>
-                        <a:fillRef idx="0">
-                          <a:schemeClr val="accent1"/>
-                        </a:fillRef>
-                        <a:effectRef idx="0">
-                          <a:schemeClr val="accent1"/>
-                        </a:effectRef>
-                        <a:fontRef idx="minor">
-                          <a:schemeClr val="tx1"/>
-                        </a:fontRef>
-                      </wps:style>
-                      <wps:bodyPr/>
-                    </wps:wsp>
-                  </a:graphicData>
-                </a:graphic>
-                <wp14:sizeRelH relativeFrom="margin">
-                  <wp14:pctWidth>0</wp14:pctWidth>
-                </wp14:sizeRelH>
-                <wp14:sizeRelV relativeFrom="margin">
-                  <wp14:pctHeight>0</wp14:pctHeight>
-                </wp14:sizeRelV>
-              </wp:anchor>
-            </w:drawing>
-          </mc:Choice>
-          <mc:Fallback>
-            <w:pict>
-              <v:shape w14:anchorId="11948C09" id="Straight Arrow Connector 30" o:spid="_x0000_s1026" type="#_x0000_t32" style="position:absolute;margin-left:306.8pt;margin-top:13.35pt;width:73.9pt;height:115.8pt;flip:x y;z-index:251661824;visibility:visible;mso-wrap-style:square;mso-width-percent:0;mso-height-percent:0;mso-wrap-distance-left:9pt;mso-wrap-distance-top:0;mso-wrap-distance-right:9pt;mso-wrap-distance-bottom:0;mso-position-horizontal:absolute;mso-position-horizontal-relative:text;mso-position-vertical:absolute;mso-position-vertical-relative:text;mso-width-percent:0;mso-height-percent:0;mso-width-relative:margin;mso-height-relative:margin" o:gfxdata="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" strokecolor="#4579b8 [3044]">
-                <v:stroke startarrow="block" endarrow="block"/>
-              </v:shape>
-            </w:pict>
-          </mc:Fallback>
-        </mc:AlternateContent>
-      </w:r>
-      <w:r>
-        <w:rPr>
-          <w:noProof/>
-          <w:lang w:val="en-ZA" w:eastAsia="en-ZA"/>
-        </w:rPr>
-        <mc:AlternateContent>
-          <mc:Choice Requires="wps">
-            <w:drawing>
-              <wp:anchor distT="0" distB="0" distL="114300" distR="114300" simplePos="0" relativeHeight="251659776" behindDoc="0" locked="0" layoutInCell="1" allowOverlap="1">
-                <wp:simplePos x="0" y="0"/>
-                <wp:positionH relativeFrom="column">
-                  <wp:posOffset>2504661</wp:posOffset>
-                </wp:positionH>
-                <wp:positionV relativeFrom="paragraph">
-                  <wp:posOffset>145912</wp:posOffset>
-                </wp:positionV>
-                <wp:extent cx="2043485" cy="1510748"/>
-                <wp:effectExtent l="38100" t="38100" r="71120" b="51435"/>
-                <wp:wrapNone/>
-                <wp:docPr id="26" name="Straight Arrow Connector 26"/>
-                <wp:cNvGraphicFramePr/>
-                <a:graphic xmlns:a="http://schemas.openxmlformats.org/drawingml/2006/main">
-                  <a:graphicData uri="http://schemas.microsoft.com/office/word/2010/wordprocessingShape">
-                    <wps:wsp>
-                      <wps:cNvCnPr/>
-                      <wps:spPr>
-                        <a:xfrm flipH="1" flipV="1">
-                          <a:off x="0" y="0"/>
-                          <a:ext cx="2043485" cy="1510748"/>
-                        </a:xfrm>
-                        <a:prstGeom prst="straightConnector1">
-                          <a:avLst/>
-                        </a:prstGeom>
-                        <a:ln>
-                          <a:headEnd type="triangle"/>
-                          <a:tailEnd type="triangle"/>
-                        </a:ln>
-                      </wps:spPr>
-                      <wps:style>
-                        <a:lnRef idx="1">
-                          <a:schemeClr val="accent1"/>
-                        </a:lnRef>
-                        <a:fillRef idx="0">
-                          <a:schemeClr val="accent1"/>
-                        </a:fillRef>
-                        <a:effectRef idx="0">
-                          <a:schemeClr val="accent1"/>
-                        </a:effectRef>
-                        <a:fontRef idx="minor">
-                          <a:schemeClr val="tx1"/>
-                        </a:fontRef>
-                      </wps:style>
-                      <wps:bodyPr/>
-                    </wps:wsp>
-                  </a:graphicData>
-                </a:graphic>
-                <wp14:sizeRelH relativeFrom="margin">
-                  <wp14:pctWidth>0</wp14:pctWidth>
-                </wp14:sizeRelH>
-                <wp14:sizeRelV relativeFrom="margin">
-                  <wp14:pctHeight>0</wp14:pctHeight>
-                </wp14:sizeRelV>
-              </wp:anchor>
-            </w:drawing>
-          </mc:Choice>
-          <mc:Fallback>
-            <w:pict>
-              <v:shape w14:anchorId="451E7605" id="Straight Arrow Connector 26" o:spid="_x0000_s1026" type="#_x0000_t32" style="position:absolute;margin-left:197.2pt;margin-top:11.5pt;width:160.9pt;height:118.95pt;flip:x y;z-index:251659776;visibility:visible;mso-wrap-style:square;mso-width-percent:0;mso-height-percent:0;mso-wrap-distance-left:9pt;mso-wrap-distance-top:0;mso-wrap-distance-right:9pt;mso-wrap-distance-bottom:0;mso-position-horizontal:absolute;mso-position-horizontal-relative:text;mso-position-vertical:absolute;mso-position-vertical-relative:text;mso-width-percent:0;mso-height-percent:0;mso-width-relative:margin;mso-height-relative:margin" o:gfxdata="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" strokecolor="#4579b8 [3044]">
-                <v:stroke startarrow="block" endarrow="block"/>
-              </v:shape>
-            </w:pict>
-          </mc:Fallback>
-        </mc:AlternateContent>
-      </w:r>
-      <w:r>
-        <w:rPr>
-          <w:noProof/>
-          <w:lang w:val="en-ZA" w:eastAsia="en-ZA"/>
-        </w:rPr>
-        <mc:AlternateContent>
-          <mc:Choice Requires="wps">
-            <w:drawing>
-              <wp:anchor distT="0" distB="0" distL="114300" distR="114300" simplePos="0" relativeHeight="251660800" behindDoc="0" locked="0" layoutInCell="1" allowOverlap="1">
-                <wp:simplePos x="0" y="0"/>
-                <wp:positionH relativeFrom="column">
-                  <wp:posOffset>245772</wp:posOffset>
-                </wp:positionH>
-                <wp:positionV relativeFrom="paragraph">
-                  <wp:posOffset>177717</wp:posOffset>
-                </wp:positionV>
-                <wp:extent cx="143841" cy="1056585"/>
-                <wp:effectExtent l="57150" t="0" r="27940" b="48895"/>
-                <wp:wrapNone/>
-                <wp:docPr id="27" name="Straight Arrow Connector 27"/>
-                <wp:cNvGraphicFramePr/>
-                <a:graphic xmlns:a="http://schemas.openxmlformats.org/drawingml/2006/main">
-                  <a:graphicData uri="http://schemas.microsoft.com/office/word/2010/wordprocessingShape">
-                    <wps:wsp>
-                      <wps:cNvCnPr/>
-                      <wps:spPr>
-                        <a:xfrm flipH="1">
-                          <a:off x="0" y="0"/>
-                          <a:ext cx="143841" cy="1056585"/>
-                        </a:xfrm>
-                        <a:prstGeom prst="straightConnector1">
-                          <a:avLst/>
-                        </a:prstGeom>
-                        <a:ln>
-                          <a:tailEnd type="triangle"/>
-                        </a:ln>
-                      </wps:spPr>
-                      <wps:style>
-                        <a:lnRef idx="1">
-                          <a:schemeClr val="accent1"/>
-                        </a:lnRef>
-                        <a:fillRef idx="0">
-                          <a:schemeClr val="accent1"/>
-                        </a:fillRef>
-                        <a:effectRef idx="0">
-                          <a:schemeClr val="accent1"/>
-                        </a:effectRef>
-                        <a:fontRef idx="minor">
-                          <a:schemeClr val="tx1"/>
-                        </a:fontRef>
-                      </wps:style>
-                      <wps:bodyPr/>
-                    </wps:wsp>
-                  </a:graphicData>
-                </a:graphic>
-                <wp14:sizeRelH relativeFrom="margin">
-                  <wp14:pctWidth>0</wp14:pctWidth>
-                </wp14:sizeRelH>
-                <wp14:sizeRelV relativeFrom="margin">
-                  <wp14:pctHeight>0</wp14:pctHeight>
-                </wp14:sizeRelV>
-              </wp:anchor>
-            </w:drawing>
-          </mc:Choice>
-          <mc:Fallback>
-            <w:pict>
-              <v:shape w14:anchorId="65A61F95" id="Straight Arrow Connector 27" o:spid="_x0000_s1026" type="#_x0000_t32" style="position:absolute;margin-left:19.35pt;margin-top:14pt;width:11.35pt;height:83.2pt;flip:x;z-index:251660800;visibility:visible;mso-wrap-style:square;mso-width-percent:0;mso-height-percent:0;mso-wrap-distance-left:9pt;mso-wrap-distance-top:0;mso-wrap-distance-right:9pt;mso-wrap-distance-bottom:0;mso-position-horizontal:absolute;mso-position-horizontal-relative:text;mso-position-vertical:absolute;mso-position-vertical-relative:text;mso-width-percent:0;mso-height-percent:0;mso-width-relative:margin;mso-height-relative:margin" o:gfxdata="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" strokecolor="#4579b8 [3044]">
-                <v:stroke endarrow="block"/>
-              </v:shape>
-            </w:pict>
-          </mc:Fallback>
-        </mc:AlternateContent>
-      </w:r>
-      <w:r>
-        <w:t>Create a new Market</w:t>
-      </w:r>
-      <w:r>
-        <w:tab/>
-      </w:r>
-      <w:r>
-        <w:tab/>
-      </w:r>
-      <w:r>
-        <w:tab/>
-        <w:t>Edit Market</w:t>
-      </w:r>
-      <w:r>
-        <w:t xml:space="preserve">             View Market Details</w:t>
-      </w:r>
-      <w:r>
-        <w:t xml:space="preserve">          Place a Bet</w:t>
-      </w:r>
-      <w:r>
-        <w:tab/>
-      </w:r>
-    </w:p>
-    <w:p/>
-    <w:p>
-      <w:pPr>
-        <w:rPr>
-          <w:b/>
-        </w:rPr>
-      </w:pPr>
-      <w:r>
-        <w:rPr>
-          <w:noProof/>
-          <w:lang w:val="en-ZA" w:eastAsia="en-ZA"/>
-        </w:rPr>
-        <mc:AlternateContent>
-          <mc:Choice Requires="wps">
-            <w:drawing>
-              <wp:anchor distT="0" distB="0" distL="114300" distR="114300" simplePos="0" relativeHeight="251662848" behindDoc="0" locked="0" layoutInCell="1" allowOverlap="1">
-                <wp:simplePos x="0" y="0"/>
-                <wp:positionH relativeFrom="column">
-                  <wp:posOffset>4905955</wp:posOffset>
-                </wp:positionH>
-                <wp:positionV relativeFrom="paragraph">
-                  <wp:posOffset>1113596</wp:posOffset>
-                </wp:positionV>
-                <wp:extent cx="405516" cy="755263"/>
-                <wp:effectExtent l="38100" t="38100" r="52070" b="64135"/>
-                <wp:wrapNone/>
-                <wp:docPr id="32" name="Curved Connector 32"/>
-                <wp:cNvGraphicFramePr/>
-                <a:graphic xmlns:a="http://schemas.openxmlformats.org/drawingml/2006/main">
-                  <a:graphicData uri="http://schemas.microsoft.com/office/word/2010/wordprocessingShape">
-                    <wps:wsp>
-                      <wps:cNvCnPr/>
-                      <wps:spPr>
-                        <a:xfrm flipH="1">
-                          <a:off x="0" y="0"/>
-                          <a:ext cx="405516" cy="755263"/>
-                        </a:xfrm>
-                        <a:prstGeom prst="curvedConnector3">
-                          <a:avLst/>
-                        </a:prstGeom>
-                        <a:ln>
-                          <a:headEnd type="triangle"/>
-                          <a:tailEnd type="triangle"/>
-                        </a:ln>
-                      </wps:spPr>
-                      <wps:style>
-                        <a:lnRef idx="1">
-                          <a:schemeClr val="accent1"/>
-                        </a:lnRef>
-                        <a:fillRef idx="0">
-                          <a:schemeClr val="accent1"/>
-                        </a:fillRef>
-                        <a:effectRef idx="0">
-                          <a:schemeClr val="accent1"/>
-                        </a:effectRef>
-                        <a:fontRef idx="minor">
-                          <a:schemeClr val="tx1"/>
-                        </a:fontRef>
-                      </wps:style>
-                      <wps:bodyPr/>
-                    </wps:wsp>
-                  </a:graphicData>
-                </a:graphic>
-                <wp14:sizeRelH relativeFrom="margin">
-                  <wp14:pctWidth>0</wp14:pctWidth>
-                </wp14:sizeRelH>
-                <wp14:sizeRelV relativeFrom="margin">
-                  <wp14:pctHeight>0</wp14:pctHeight>
-                </wp14:sizeRelV>
-              </wp:anchor>
-            </w:drawing>
-          </mc:Choice>
-          <mc:Fallback>
-            <w:pict>
-              <v:shape w14:anchorId="7DEE66DE" id="Curved Connector 32" o:spid="_x0000_s1026" type="#_x0000_t38" style="position:absolute;margin-left:386.3pt;margin-top:87.7pt;width:31.95pt;height:59.45pt;flip:x;z-index:251662848;visibility:visible;mso-wrap-style:square;mso-width-percent:0;mso-height-percent:0;mso-wrap-distance-left:9pt;mso-wrap-distance-top:0;mso-wrap-distance-right:9pt;mso-wrap-distance-bottom:0;mso-position-horizontal:absolute;mso-position-horizontal-relative:text;mso-position-vertical:absolute;mso-position-vertical-relative:text;mso-width-percent:0;mso-height-percent:0;mso-width-relative:margin;mso-height-relative:margin" o:gfxdata="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" adj="10800" strokecolor="#4579b8 [3044]">
-                <v:stroke startarrow="block" endarrow="block"/>
-              </v:shape>
-            </w:pict>
-          </mc:Fallback>
-        </mc:AlternateContent>
-      </w:r>
-      <w:r>
-        <w:rPr>
-          <w:noProof/>
-          <w:lang w:val="en-ZA" w:eastAsia="en-ZA"/>
-        </w:rPr>
-        <mc:AlternateContent>
-          <mc:Choice Requires="wps">
-            <w:drawing>
-              <wp:anchor distT="0" distB="0" distL="114300" distR="114300" simplePos="0" relativeHeight="251658752" behindDoc="0" locked="0" layoutInCell="1" allowOverlap="1">
-                <wp:simplePos x="0" y="0"/>
-                <wp:positionH relativeFrom="column">
-                  <wp:posOffset>3379303</wp:posOffset>
-                </wp:positionH>
-                <wp:positionV relativeFrom="paragraph">
-                  <wp:posOffset>1073840</wp:posOffset>
-                </wp:positionV>
-                <wp:extent cx="1709531" cy="818653"/>
-                <wp:effectExtent l="38100" t="38100" r="62230" b="57785"/>
-                <wp:wrapNone/>
-                <wp:docPr id="31" name="Straight Arrow Connector 31"/>
-                <wp:cNvGraphicFramePr/>
-                <a:graphic xmlns:a="http://schemas.openxmlformats.org/drawingml/2006/main">
-                  <a:graphicData uri="http://schemas.microsoft.com/office/word/2010/wordprocessingShape">
-                    <wps:wsp>
-                      <wps:cNvCnPr/>
-                      <wps:spPr>
-                        <a:xfrm flipH="1">
-                          <a:off x="0" y="0"/>
-                          <a:ext cx="1709531" cy="818653"/>
-                        </a:xfrm>
-                        <a:prstGeom prst="straightConnector1">
-                          <a:avLst/>
-                        </a:prstGeom>
-                        <a:ln>
-                          <a:headEnd type="triangle"/>
-                          <a:tailEnd type="triangle"/>
-                        </a:ln>
-                      </wps:spPr>
-                      <wps:style>
-                        <a:lnRef idx="1">
-                          <a:schemeClr val="accent1"/>
-                        </a:lnRef>
-                        <a:fillRef idx="0">
-                          <a:schemeClr val="accent1"/>
-                        </a:fillRef>
-                        <a:effectRef idx="0">
-                          <a:schemeClr val="accent1"/>
-                        </a:effectRef>
-                        <a:fontRef idx="minor">
-                          <a:schemeClr val="tx1"/>
-                        </a:fontRef>
-                      </wps:style>
-                      <wps:bodyPr/>
-                    </wps:wsp>
-                  </a:graphicData>
-                </a:graphic>
-                <wp14:sizeRelH relativeFrom="margin">
-                  <wp14:pctWidth>0</wp14:pctWidth>
-                </wp14:sizeRelH>
-                <wp14:sizeRelV relativeFrom="margin">
-                  <wp14:pctHeight>0</wp14:pctHeight>
-                </wp14:sizeRelV>
-              </wp:anchor>
-            </w:drawing>
-          </mc:Choice>
-          <mc:Fallback>
-            <w:pict>
-              <v:shape w14:anchorId="4B60AA35" id="Straight Arrow Connector 31" o:spid="_x0000_s1026" type="#_x0000_t32" style="position:absolute;margin-left:266.1pt;margin-top:84.55pt;width:134.6pt;height:64.45pt;flip:x;z-index:251658752;visibility:visible;mso-wrap-style:square;mso-width-percent:0;mso-height-percent:0;mso-wrap-distance-left:9pt;mso-wrap-distance-top:0;mso-wrap-distance-right:9pt;mso-wrap-distance-bottom:0;mso-position-horizontal:absolute;mso-position-horizontal-relative:text;mso-position-vertical:absolute;mso-position-vertical-relative:text;mso-width-percent:0;mso-height-percent:0;mso-width-relative:margin;mso-height-relative:margin" o:gfxdata="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" strokecolor="#4579b8 [3044]">
-                <v:stroke startarrow="block" endarrow="block"/>
-              </v:shape>
-            </w:pict>
-          </mc:Fallback>
-        </mc:AlternateContent>
-      </w:r>
-      <w:r>
-        <w:rPr>
-          <w:noProof/>
-          <w:lang w:val="en-ZA" w:eastAsia="en-ZA"/>
-        </w:rPr>
-        <mc:AlternateContent>
-          <mc:Choice Requires="wps">
-            <w:drawing>
-              <wp:anchor distT="0" distB="0" distL="114300" distR="114300" simplePos="0" relativeHeight="251656704" behindDoc="0" locked="0" layoutInCell="1" allowOverlap="1">
-                <wp:simplePos x="0" y="0"/>
-                <wp:positionH relativeFrom="column">
-                  <wp:posOffset>286247</wp:posOffset>
-                </wp:positionH>
-                <wp:positionV relativeFrom="paragraph">
-                  <wp:posOffset>1311965</wp:posOffset>
-                </wp:positionV>
-                <wp:extent cx="492981" cy="540689"/>
-                <wp:effectExtent l="38100" t="38100" r="78740" b="50165"/>
-                <wp:wrapNone/>
-                <wp:docPr id="25" name="Straight Arrow Connector 25"/>
-                <wp:cNvGraphicFramePr/>
-                <a:graphic xmlns:a="http://schemas.openxmlformats.org/drawingml/2006/main">
-                  <a:graphicData uri="http://schemas.microsoft.com/office/word/2010/wordprocessingShape">
-                    <wps:wsp>
-                      <wps:cNvCnPr/>
-                      <wps:spPr>
-                        <a:xfrm>
-                          <a:off x="0" y="0"/>
-                          <a:ext cx="492981" cy="540689"/>
-                        </a:xfrm>
-                        <a:prstGeom prst="straightConnector1">
-                          <a:avLst/>
-                        </a:prstGeom>
-                        <a:ln>
-                          <a:headEnd type="triangle"/>
-                          <a:tailEnd type="triangle"/>
-                        </a:ln>
-                      </wps:spPr>
-                      <wps:style>
-                        <a:lnRef idx="1">
-                          <a:schemeClr val="accent1"/>
-                        </a:lnRef>
-                        <a:fillRef idx="0">
-                          <a:schemeClr val="accent1"/>
-                        </a:fillRef>
-                        <a:effectRef idx="0">
-                          <a:schemeClr val="accent1"/>
-                        </a:effectRef>
-                        <a:fontRef idx="minor">
-                          <a:schemeClr val="tx1"/>
-                        </a:fontRef>
-                      </wps:style>
-                      <wps:bodyPr/>
-                    </wps:wsp>
-                  </a:graphicData>
-                </a:graphic>
-                <wp14:sizeRelH relativeFrom="margin">
-                  <wp14:pctWidth>0</wp14:pctWidth>
-                </wp14:sizeRelH>
-                <wp14:sizeRelV relativeFrom="margin">
-                  <wp14:pctHeight>0</wp14:pctHeight>
-                </wp14:sizeRelV>
-              </wp:anchor>
-            </w:drawing>
-          </mc:Choice>
-          <mc:Fallback>
-            <w:pict>
-              <v:shape w14:anchorId="393601AB" id="Straight Arrow Connector 25" o:spid="_x0000_s1026" type="#_x0000_t32" style="position:absolute;margin-left:22.55pt;margin-top:103.3pt;width:38.8pt;height:42.55pt;z-index:251656704;visibility:visible;mso-wrap-style:square;mso-width-percent:0;mso-height-percent:0;mso-wrap-distance-left:9pt;mso-wrap-distance-top:0;mso-wrap-distance-right:9pt;mso-wrap-distance-bottom:0;mso-position-horizontal:absolute;mso-position-horizontal-relative:text;mso-position-vertical:absolute;mso-position-vertical-relative:text;mso-width-percent:0;mso-height-percent:0;mso-width-relative:margin;mso-height-relative:margin" o:gfxdata="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" strokecolor="#4579b8 [3044]">
-                <v:stroke startarrow="block" endarrow="block"/>
-              </v:shape>
-            </w:pict>
-          </mc:Fallback>
-        </mc:AlternateContent>
-      </w:r>
-      <w:r>
-        <w:rPr>
-          <w:noProof/>
-          <w:lang w:val="en-ZA" w:eastAsia="en-ZA"/>
-        </w:rPr>
-        <w:drawing>
-          <wp:inline distT="0" distB="0" distL="0" distR="0" wp14:anchorId="471A96BD" wp14:editId="1065E60A">
-            <wp:extent cx="5731510" cy="1699895"/>
-            <wp:effectExtent l="0" t="0" r="2540" b="0"/>
-            <wp:docPr id="24" name="Picture 24"/>
-            <wp:cNvGraphicFramePr>
-              <a:graphicFrameLocks xmlns:a="http://schemas.openxmlformats.org/drawingml/2006/main" noChangeAspect="1"/>
-            </wp:cNvGraphicFramePr>
-            <a:graphic xmlns:a="http://schemas.openxmlformats.org/drawingml/2006/main">
-              <a:graphicData uri="http://schemas.openxmlformats.org/drawingml/2006/picture">
-                <pic:pic xmlns:pic="http://schemas.openxmlformats.org/drawingml/2006/picture">
-                  <pic:nvPicPr>
-                    <pic:cNvPr id="1" name=""/>
-                    <pic:cNvPicPr/>
-                  </pic:nvPicPr>
-                  <pic:blipFill>
-                    <a:blip r:embed="rId23"/>
-                    <a:stretch>
-                      <a:fillRect/>
-                    </a:stretch>
-                  </pic:blipFill>
-                  <pic:spPr>
-                    <a:xfrm>
-                      <a:off x="0" y="0"/>
-                      <a:ext cx="5731510" cy="1699895"/>
-                    </a:xfrm>
-                    <a:prstGeom prst="rect">
-                      <a:avLst/>
-                    </a:prstGeom>
-                  </pic:spPr>
-                </pic:pic>
-              </a:graphicData>
-            </a:graphic>
-          </wp:inline>
-        </w:drawing>
-      </w:r>
-    </w:p>
-    <w:p>
-      <w:pPr>
-        <w:tabs>
-          <w:tab w:val="left" w:pos="720"/>
-          <w:tab w:val="left" w:pos="1440"/>
-          <w:tab w:val="left" w:pos="2160"/>
-          <w:tab w:val="left" w:pos="2880"/>
-          <w:tab w:val="left" w:pos="3600"/>
-          <w:tab w:val="left" w:pos="4320"/>
-          <w:tab w:val="left" w:pos="5040"/>
-          <w:tab w:val="left" w:pos="5760"/>
-          <w:tab w:val="left" w:pos="6480"/>
-          <w:tab w:val="left" w:pos="7475"/>
-        </w:tabs>
-      </w:pPr>
-      <w:r>
-        <w:t>Navigate back to Events landing page</w:t>
-      </w:r>
-      <w:r>
-        <w:tab/>
-      </w:r>
-      <w:r>
-        <w:tab/>
-      </w:r>
-      <w:r>
-        <w:t>Calculate Profit and loss</w:t>
-      </w:r>
-      <w:r>
-        <w:tab/>
-      </w:r>
-      <w:r>
-        <w:tab/>
-        <w:t>Delete</w:t>
-      </w:r>
-    </w:p>
-    <w:p/>
-    <w:p>
-      <w:pPr>
-        <w:pStyle w:val="Heading2"/>
-      </w:pPr>
-      <w:r>
-        <w:t>Create Market</w:t>
-      </w:r>
-    </w:p>
-    <w:p>
-      <w:r>
-        <w:t>This page allows a user to create a new market.</w:t>
-      </w:r>
-    </w:p>
-    <w:p>
-      <w:r>
-        <w:rPr>
-          <w:noProof/>
-          <w:lang w:val="en-ZA" w:eastAsia="en-ZA"/>
-        </w:rPr>
-        <w:drawing>
-          <wp:inline distT="0" distB="0" distL="0" distR="0" wp14:anchorId="5B699F1E" wp14:editId="42A153D2">
-            <wp:extent cx="5731510" cy="1844703"/>
-            <wp:effectExtent l="0" t="0" r="2540" b="3175"/>
-            <wp:docPr id="23" name="Picture 23"/>
-            <wp:cNvGraphicFramePr>
-              <a:graphicFrameLocks xmlns:a="http://schemas.openxmlformats.org/drawingml/2006/main" noChangeAspect="1"/>
-            </wp:cNvGraphicFramePr>
-            <a:graphic xmlns:a="http://schemas.openxmlformats.org/drawingml/2006/main">
-              <a:graphicData uri="http://schemas.openxmlformats.org/drawingml/2006/picture">
-                <pic:pic xmlns:pic="http://schemas.openxmlformats.org/drawingml/2006/picture">
-                  <pic:nvPicPr>
-                    <pic:cNvPr id="1" name=""/>
-                    <pic:cNvPicPr/>
-                  </pic:nvPicPr>
-                  <pic:blipFill>
-                    <a:blip r:embed="rId24"/>
-                    <a:stretch>
-                      <a:fillRect/>
-                    </a:stretch>
-                  </pic:blipFill>
-                  <pic:spPr>
-                    <a:xfrm>
-                      <a:off x="0" y="0"/>
-                      <a:ext cx="5775904" cy="1858991"/>
-                    </a:xfrm>
-                    <a:prstGeom prst="rect">
-                      <a:avLst/>
-                    </a:prstGeom>
-                  </pic:spPr>
-                </pic:pic>
-              </a:graphicData>
-            </a:graphic>
-          </wp:inline>
-        </w:drawing>
-      </w:r>
-    </w:p>
-    <w:p>
-      <w:pPr>
-        <w:pStyle w:val="Heading2"/>
-      </w:pPr>
-      <w:r>
-        <w:t xml:space="preserve">Edit Market </w:t>
-      </w:r>
-      <w:r>
-        <w:t>a</w:t>
-      </w:r>
-      <w:r>
-        <w:t xml:space="preserve">nd outcome Probabilities </w:t>
-      </w:r>
-    </w:p>
-    <w:p>
-      <w:r>
-        <w:t>This page allows a user to edit market and outcome probabilities</w:t>
-      </w:r>
-    </w:p>
-    <w:p>
-      <w:r>
-        <w:rPr>
-          <w:noProof/>
-          <w:lang w:val="en-ZA" w:eastAsia="en-ZA"/>
-        </w:rPr>
-        <w:drawing>
-          <wp:inline distT="0" distB="0" distL="0" distR="0" wp14:anchorId="6D61AF74" wp14:editId="1201B6AA">
-            <wp:extent cx="5731510" cy="2202511"/>
-            <wp:effectExtent l="0" t="0" r="2540" b="7620"/>
-            <wp:docPr id="28" name="Picture 28"/>
-            <wp:cNvGraphicFramePr>
-              <a:graphicFrameLocks xmlns:a="http://schemas.openxmlformats.org/drawingml/2006/main" noChangeAspect="1"/>
-            </wp:cNvGraphicFramePr>
-            <a:graphic xmlns:a="http://schemas.openxmlformats.org/drawingml/2006/main">
-              <a:graphicData uri="http://schemas.openxmlformats.org/drawingml/2006/picture">
-                <pic:pic xmlns:pic="http://schemas.openxmlformats.org/drawingml/2006/picture">
-                  <pic:nvPicPr>
-                    <pic:cNvPr id="1" name=""/>
-                    <pic:cNvPicPr/>
-                  </pic:nvPicPr>
-                  <pic:blipFill>
-                    <a:blip r:embed="rId25"/>
-                    <a:stretch>
-                      <a:fillRect/>
-                    </a:stretch>
-                  </pic:blipFill>
-                  <pic:spPr>
-                    <a:xfrm>
-                      <a:off x="0" y="0"/>
-                      <a:ext cx="5796967" cy="2227665"/>
-                    </a:xfrm>
-                    <a:prstGeom prst="rect">
-                      <a:avLst/>
-                    </a:prstGeom>
-                  </pic:spPr>
-                </pic:pic>
-              </a:graphicData>
-            </a:graphic>
-          </wp:inline>
-        </w:drawing>
-      </w:r>
-    </w:p>
-    <w:p>
-      <w:pPr>
-        <w:pStyle w:val="Heading2"/>
-      </w:pPr>
-      <w:r>
-        <w:lastRenderedPageBreak/>
-        <w:t>Market Details</w:t>
-      </w:r>
-    </w:p>
-    <w:p>
-      <w:pPr>
-        <w:rPr>
-          <w:rFonts w:ascii="Consolas" w:hAnsi="Consolas" w:cs="Consolas"/>
-          <w:color w:val="000000"/>
-          <w:sz w:val="19"/>
-          <w:szCs w:val="19"/>
-        </w:rPr>
-      </w:pPr>
-      <w:r>
-        <w:rPr>
-          <w:rFonts w:ascii="Consolas" w:hAnsi="Consolas" w:cs="Consolas"/>
-          <w:color w:val="000000"/>
-          <w:sz w:val="19"/>
-          <w:szCs w:val="19"/>
-        </w:rPr>
-        <w:t>Before bets are placed</w:t>
-      </w:r>
-    </w:p>
-    <w:p>
-      <w:pPr>
-        <w:rPr>
-          <w:rFonts w:ascii="Consolas" w:hAnsi="Consolas" w:cs="Consolas"/>
-          <w:color w:val="000000"/>
-          <w:sz w:val="19"/>
-          <w:szCs w:val="19"/>
-        </w:rPr>
-      </w:pPr>
-      <w:r>
-        <w:rPr>
-          <w:noProof/>
-          <w:lang w:val="en-ZA" w:eastAsia="en-ZA"/>
-        </w:rPr>
-        <w:drawing>
-          <wp:inline distT="0" distB="0" distL="0" distR="0" wp14:anchorId="063AB70C" wp14:editId="7B6ED6A5">
-            <wp:extent cx="5731510" cy="3164620"/>
-            <wp:effectExtent l="0" t="0" r="2540" b="0"/>
-            <wp:docPr id="29" name="Picture 29"/>
-            <wp:cNvGraphicFramePr>
-              <a:graphicFrameLocks xmlns:a="http://schemas.openxmlformats.org/drawingml/2006/main" noChangeAspect="1"/>
-            </wp:cNvGraphicFramePr>
-            <a:graphic xmlns:a="http://schemas.openxmlformats.org/drawingml/2006/main">
-              <a:graphicData uri="http://schemas.openxmlformats.org/drawingml/2006/picture">
-                <pic:pic xmlns:pic="http://schemas.openxmlformats.org/drawingml/2006/picture">
-                  <pic:nvPicPr>
-                    <pic:cNvPr id="1" name=""/>
-                    <pic:cNvPicPr/>
-                  </pic:nvPicPr>
-                  <pic:blipFill>
-                    <a:blip r:embed="rId26"/>
-                    <a:stretch>
-                      <a:fillRect/>
-                    </a:stretch>
-                  </pic:blipFill>
-                  <pic:spPr>
-                    <a:xfrm>
-                      <a:off x="0" y="0"/>
-                      <a:ext cx="5752167" cy="3176025"/>
-                    </a:xfrm>
-                    <a:prstGeom prst="rect">
-                      <a:avLst/>
-                    </a:prstGeom>
-                  </pic:spPr>
-                </pic:pic>
-              </a:graphicData>
-            </a:graphic>
-          </wp:inline>
-        </w:drawing>
-      </w:r>
-    </w:p>
-    <w:p>
-      <w:pPr>
-        <w:rPr>
-          <w:rFonts w:ascii="Consolas" w:hAnsi="Consolas" w:cs="Consolas"/>
-          <w:color w:val="000000"/>
-          <w:sz w:val="19"/>
-          <w:szCs w:val="19"/>
-        </w:rPr>
-      </w:pPr>
-      <w:r>
-        <w:rPr>
-          <w:rFonts w:ascii="Consolas" w:hAnsi="Consolas" w:cs="Consolas"/>
-          <w:color w:val="000000"/>
-          <w:sz w:val="19"/>
-          <w:szCs w:val="19"/>
-        </w:rPr>
-        <w:t>After bets have been placed and calculations have been done</w:t>
-      </w:r>
-    </w:p>
-    <w:p>
-      <w:pPr>
-        <w:rPr>
-          <w:rFonts w:ascii="Consolas" w:hAnsi="Consolas" w:cs="Consolas"/>
-          <w:color w:val="000000"/>
-          <w:sz w:val="19"/>
-          <w:szCs w:val="19"/>
-        </w:rPr>
-      </w:pPr>
-      <w:r>
-        <w:rPr>
-          <w:rFonts w:ascii="Consolas" w:hAnsi="Consolas" w:cs="Consolas"/>
-          <w:color w:val="000000"/>
-          <w:sz w:val="19"/>
-          <w:szCs w:val="19"/>
-        </w:rPr>
-        <w:t>A user can see the Pay-out, Takings and bets that were made as well as Profit and loss</w:t>
-      </w:r>
-    </w:p>
-    <w:p>
-      <w:pPr>
-        <w:rPr>
-          <w:rFonts w:ascii="Consolas" w:hAnsi="Consolas" w:cs="Consolas"/>
-          <w:color w:val="000000"/>
-          <w:sz w:val="19"/>
-          <w:szCs w:val="19"/>
-        </w:rPr>
-      </w:pPr>
-      <w:r>
-        <w:rPr>
-          <w:noProof/>
-          <w:lang w:val="en-ZA" w:eastAsia="en-ZA"/>
-        </w:rPr>
-        <w:drawing>
-          <wp:inline distT="0" distB="0" distL="0" distR="0" wp14:anchorId="1FC460B4" wp14:editId="0FFBA0AD">
-            <wp:extent cx="5731510" cy="4418965"/>
-            <wp:effectExtent l="0" t="0" r="2540" b="635"/>
-            <wp:docPr id="35" name="Picture 35"/>
-            <wp:cNvGraphicFramePr>
-              <a:graphicFrameLocks xmlns:a="http://schemas.openxmlformats.org/drawingml/2006/main" noChangeAspect="1"/>
-            </wp:cNvGraphicFramePr>
-            <a:graphic xmlns:a="http://schemas.openxmlformats.org/drawingml/2006/main">
-              <a:graphicData uri="http://schemas.openxmlformats.org/drawingml/2006/picture">
-                <pic:pic xmlns:pic="http://schemas.openxmlformats.org/drawingml/2006/picture">
-                  <pic:nvPicPr>
-                    <pic:cNvPr id="1" name=""/>
-                    <pic:cNvPicPr/>
-                  </pic:nvPicPr>
-                  <pic:blipFill>
-                    <a:blip r:embed="rId27"/>
-                    <a:stretch>
-                      <a:fillRect/>
-                    </a:stretch>
-                  </pic:blipFill>
-                  <pic:spPr>
-                    <a:xfrm>
-                      <a:off x="0" y="0"/>
-                      <a:ext cx="5731510" cy="4418965"/>
-                    </a:xfrm>
-                    <a:prstGeom prst="rect">
-                      <a:avLst/>
-                    </a:prstGeom>
-                  </pic:spPr>
-                </pic:pic>
-              </a:graphicData>
-            </a:graphic>
-          </wp:inline>
-        </w:drawing>
-      </w:r>
-    </w:p>
-    <w:p>
-      <w:pPr>
-        <w:pStyle w:val="Heading2"/>
-      </w:pPr>
-      <w:r>
-        <w:lastRenderedPageBreak/>
-        <w:t>Place a new bet</w:t>
-      </w:r>
-    </w:p>
-    <w:p>
-      <w:r>
-        <w:t xml:space="preserve">This page allows a user to place a new Bet </w:t>
-      </w:r>
-    </w:p>
-    <w:p>
-      <w:r>
-        <w:rPr>
-          <w:noProof/>
-          <w:lang w:val="en-ZA" w:eastAsia="en-ZA"/>
-        </w:rPr>
-        <w:drawing>
-          <wp:inline distT="0" distB="0" distL="0" distR="0" wp14:anchorId="6D0ECA41" wp14:editId="01757C98">
-            <wp:extent cx="5731510" cy="3363401"/>
-            <wp:effectExtent l="0" t="0" r="2540" b="8890"/>
-            <wp:docPr id="36" name="Picture 36"/>
-            <wp:cNvGraphicFramePr>
-              <a:graphicFrameLocks xmlns:a="http://schemas.openxmlformats.org/drawingml/2006/main" noChangeAspect="1"/>
-            </wp:cNvGraphicFramePr>
-            <a:graphic xmlns:a="http://schemas.openxmlformats.org/drawingml/2006/main">
-              <a:graphicData uri="http://schemas.openxmlformats.org/drawingml/2006/picture">
-                <pic:pic xmlns:pic="http://schemas.openxmlformats.org/drawingml/2006/picture">
-                  <pic:nvPicPr>
-                    <pic:cNvPr id="1" name=""/>
-                    <pic:cNvPicPr/>
-                  </pic:nvPicPr>
-                  <pic:blipFill>
-                    <a:blip r:embed="rId28"/>
-                    <a:stretch>
-                      <a:fillRect/>
-                    </a:stretch>
-                  </pic:blipFill>
-                  <pic:spPr>
-                    <a:xfrm>
-                      <a:off x="0" y="0"/>
-                      <a:ext cx="5739178" cy="3367901"/>
-                    </a:xfrm>
-                    <a:prstGeom prst="rect">
-                      <a:avLst/>
-                    </a:prstGeom>
-                  </pic:spPr>
-                </pic:pic>
-              </a:graphicData>
-            </a:graphic>
-          </wp:inline>
-        </w:drawing>
-      </w:r>
-    </w:p>
-    <w:p>
-      <w:pPr>
-        <w:pStyle w:val="Heading2"/>
-      </w:pPr>
-    </w:p>
-    <w:p>
-      <w:pPr>
-        <w:pStyle w:val="Heading2"/>
-      </w:pPr>
-      <w:r>
-        <w:t xml:space="preserve">Calculate Results </w:t>
-      </w:r>
-    </w:p>
-    <w:p>
-      <w:r>
-        <w:rPr>
-          <w:noProof/>
-          <w:lang w:val="en-ZA" w:eastAsia="en-ZA"/>
-        </w:rPr>
-        <w:drawing>
-          <wp:inline distT="0" distB="0" distL="0" distR="0" wp14:anchorId="0BA411D2" wp14:editId="2940B636">
-            <wp:extent cx="4733925" cy="3037398"/>
-            <wp:effectExtent l="0" t="0" r="0" b="0"/>
-            <wp:docPr id="34" name="Picture 34"/>
-            <wp:cNvGraphicFramePr>
-              <a:graphicFrameLocks xmlns:a="http://schemas.openxmlformats.org/drawingml/2006/main" noChangeAspect="1"/>
-            </wp:cNvGraphicFramePr>
-            <a:graphic xmlns:a="http://schemas.openxmlformats.org/drawingml/2006/main">
-              <a:graphicData uri="http://schemas.openxmlformats.org/drawingml/2006/picture">
-                <pic:pic xmlns:pic="http://schemas.openxmlformats.org/drawingml/2006/picture">
-                  <pic:nvPicPr>
-                    <pic:cNvPr id="1" name=""/>
-                    <pic:cNvPicPr/>
-                  </pic:nvPicPr>
-                  <pic:blipFill>
-                    <a:blip r:embed="rId29"/>
-                    <a:stretch>
-                      <a:fillRect/>
-                    </a:stretch>
-                  </pic:blipFill>
-                  <pic:spPr>
-                    <a:xfrm>
-                      <a:off x="0" y="0"/>
-                      <a:ext cx="4742339" cy="3042796"/>
-                    </a:xfrm>
-                    <a:prstGeom prst="rect">
-                      <a:avLst/>
-                    </a:prstGeom>
-                  </pic:spPr>
-                </pic:pic>
-              </a:graphicData>
-            </a:graphic>
-          </wp:inline>
-        </w:drawing>
-      </w:r>
-    </w:p>
-    <w:p>
-      <w:pPr>
-        <w:rPr>
-          <w:rFonts w:ascii="Consolas" w:hAnsi="Consolas" w:cs="Consolas"/>
-          <w:color w:val="000000"/>
-          <w:sz w:val="19"/>
-          <w:szCs w:val="19"/>
-        </w:rPr>
-      </w:pPr>
     </w:p>
     <w:sectPr>
       <w:pgSz w:w="11906" w:h="16838"/>
@@ -3592,7 +1812,7 @@
         <w:rFonts w:ascii="Symbol" w:hAnsi="Symbol" w:hint="default"/>
       </w:rPr>
     </w:lvl>
-    <w:lvl w:ilvl="1" w:tplc="1C090003" w:tentative="1">
+    <w:lvl w:ilvl="1" w:tplc="1C090003">
       <w:start w:val="1"/>
       <w:numFmt w:val="bullet"/>
       <w:lvlText w:val="o"/>
@@ -4866,7 +3086,7 @@
 </file>
 
 <file path=customXml/itemProps1.xml><?xml version="1.0" encoding="utf-8"?>
-<ds:datastoreItem xmlns:ds="http://schemas.openxmlformats.org/officeDocument/2006/customXml" ds:itemID="{92E48B48-2664-427C-88E3-AB18B3946799}">
+<ds:datastoreItem xmlns:ds="http://schemas.openxmlformats.org/officeDocument/2006/customXml" ds:itemID="{2E14088F-DDC3-4B54-978C-7D73B7E3B3EA}">
   <ds:schemaRefs>
     <ds:schemaRef ds:uri="http://schemas.openxmlformats.org/officeDocument/2006/bibliography"/>
   </ds:schemaRefs>

--- a/Documents/Documentation.docx
+++ b/Documents/Documentation.docx
@@ -1144,6 +1144,8 @@
       <w:r>
         <w:t>Order summary</w:t>
       </w:r>
+      <w:bookmarkStart w:id="0" w:name="_GoBack"/>
+      <w:bookmarkEnd w:id="0"/>
     </w:p>
     <w:p>
       <w:pPr>
@@ -1165,6 +1167,15 @@
       <w:r>
         <w:t>shopping cart</w:t>
       </w:r>
+      <w:r>
+        <w:t xml:space="preserve"> </w:t>
+      </w:r>
+      <w:r>
+        <w:rPr>
+          <w:b/>
+        </w:rPr>
+        <w:t>upon click</w:t>
+      </w:r>
     </w:p>
     <w:p>
       <w:pPr>
@@ -1287,17 +1298,16 @@
       <w:pPr>
         <w:pStyle w:val="Heading2"/>
       </w:pPr>
-      <w:bookmarkStart w:id="0" w:name="_GoBack"/>
       <w:r>
         <w:rPr>
           <w:noProof/>
           <w:lang w:val="en-ZA" w:eastAsia="en-ZA"/>
         </w:rPr>
         <w:drawing>
-          <wp:inline distT="0" distB="0" distL="0" distR="0" wp14:anchorId="0FBA981F" wp14:editId="220D231C">
-            <wp:extent cx="5729078" cy="1744231"/>
-            <wp:effectExtent l="0" t="0" r="5080" b="8890"/>
-            <wp:docPr id="7" name="Picture 7"/>
+          <wp:inline distT="0" distB="0" distL="0" distR="0" wp14:anchorId="623E7EEF" wp14:editId="7B4C9345">
+            <wp:extent cx="5728397" cy="1791801"/>
+            <wp:effectExtent l="0" t="0" r="5715" b="0"/>
+            <wp:docPr id="1" name="Picture 1"/>
             <wp:cNvGraphicFramePr>
               <a:graphicFrameLocks xmlns:a="http://schemas.openxmlformats.org/drawingml/2006/main" noChangeAspect="1"/>
             </wp:cNvGraphicFramePr>
@@ -1317,7 +1327,7 @@
                   <pic:spPr>
                     <a:xfrm>
                       <a:off x="0" y="0"/>
-                      <a:ext cx="5764010" cy="1754866"/>
+                      <a:ext cx="5846854" cy="1828854"/>
                     </a:xfrm>
                     <a:prstGeom prst="rect">
                       <a:avLst/>
@@ -1329,7 +1339,6 @@
           </wp:inline>
         </w:drawing>
       </w:r>
-      <w:bookmarkEnd w:id="0"/>
     </w:p>
     <w:p>
       <w:pPr>
@@ -1635,10 +1644,10 @@
           <w:lang w:val="en-ZA" w:eastAsia="en-ZA"/>
         </w:rPr>
         <w:drawing>
-          <wp:inline distT="0" distB="0" distL="0" distR="0" wp14:anchorId="558C8BEB" wp14:editId="267B67A9">
-            <wp:extent cx="5729316" cy="1997937"/>
-            <wp:effectExtent l="0" t="0" r="5080" b="2540"/>
-            <wp:docPr id="41" name="Picture 41"/>
+          <wp:inline distT="0" distB="0" distL="0" distR="0" wp14:anchorId="44BFE38B" wp14:editId="7A4CCC57">
+            <wp:extent cx="5731510" cy="2967990"/>
+            <wp:effectExtent l="0" t="0" r="2540" b="3810"/>
+            <wp:docPr id="8" name="Picture 8"/>
             <wp:cNvGraphicFramePr>
               <a:graphicFrameLocks xmlns:a="http://schemas.openxmlformats.org/drawingml/2006/main" noChangeAspect="1"/>
             </wp:cNvGraphicFramePr>
@@ -1658,7 +1667,7 @@
                   <pic:spPr>
                     <a:xfrm>
                       <a:off x="0" y="0"/>
-                      <a:ext cx="5761133" cy="2009032"/>
+                      <a:ext cx="5731510" cy="2967990"/>
                     </a:xfrm>
                     <a:prstGeom prst="rect">
                       <a:avLst/>
@@ -3086,7 +3095,7 @@
 </file>
 
 <file path=customXml/itemProps1.xml><?xml version="1.0" encoding="utf-8"?>
-<ds:datastoreItem xmlns:ds="http://schemas.openxmlformats.org/officeDocument/2006/customXml" ds:itemID="{2E14088F-DDC3-4B54-978C-7D73B7E3B3EA}">
+<ds:datastoreItem xmlns:ds="http://schemas.openxmlformats.org/officeDocument/2006/customXml" ds:itemID="{069319A5-C45E-4310-88F1-EA44F00E19C0}">
   <ds:schemaRefs>
     <ds:schemaRef ds:uri="http://schemas.openxmlformats.org/officeDocument/2006/bibliography"/>
   </ds:schemaRefs>
